--- a/Psalms/123.docx
+++ b/Psalms/123.docx
@@ -30,19 +30,21 @@
         <w:tblLook w:val="0420" w:firstRow="1" w:lastRow="0" w:firstColumn="0" w:lastColumn="0" w:noHBand="0" w:noVBand="1"/>
       </w:tblPr>
       <w:tblGrid>
-        <w:gridCol w:w="3649"/>
-        <w:gridCol w:w="3557"/>
-        <w:gridCol w:w="3633"/>
-        <w:gridCol w:w="3569"/>
-        <w:gridCol w:w="3604"/>
-        <w:gridCol w:w="3668"/>
-        <w:gridCol w:w="3668"/>
-        <w:gridCol w:w="3668"/>
+        <w:gridCol w:w="3086"/>
+        <w:gridCol w:w="3006"/>
+        <w:gridCol w:w="2252"/>
+        <w:gridCol w:w="2252"/>
+        <w:gridCol w:w="3070"/>
+        <w:gridCol w:w="3012"/>
+        <w:gridCol w:w="3047"/>
+        <w:gridCol w:w="3099"/>
+        <w:gridCol w:w="3099"/>
+        <w:gridCol w:w="3093"/>
       </w:tblGrid>
       <w:tr>
         <w:tc>
           <w:tcPr>
-            <w:tcW w:w="629" w:type="pct"/>
+            <w:tcW w:w="532" w:type="pct"/>
           </w:tcPr>
           <w:p>
             <w:r>
@@ -52,7 +54,7 @@
         </w:tc>
         <w:tc>
           <w:tcPr>
-            <w:tcW w:w="613" w:type="pct"/>
+            <w:tcW w:w="518" w:type="pct"/>
           </w:tcPr>
           <w:p>
             <w:r>
@@ -62,7 +64,34 @@
         </w:tc>
         <w:tc>
           <w:tcPr>
-            <w:tcW w:w="626" w:type="pct"/>
+            <w:tcW w:w="388" w:type="pct"/>
+          </w:tcPr>
+          <w:p>
+            <w:proofErr w:type="spellStart"/>
+            <w:r>
+              <w:t>Burmester</w:t>
+            </w:r>
+            <w:proofErr w:type="spellEnd"/>
+          </w:p>
+        </w:tc>
+        <w:tc>
+          <w:tcPr>
+            <w:tcW w:w="388" w:type="pct"/>
+          </w:tcPr>
+          <w:p>
+            <w:proofErr w:type="spellStart"/>
+            <w:r>
+              <w:t>Burmester</w:t>
+            </w:r>
+            <w:proofErr w:type="spellEnd"/>
+            <w:r>
+              <w:t>-modernized</w:t>
+            </w:r>
+          </w:p>
+        </w:tc>
+        <w:tc>
+          <w:tcPr>
+            <w:tcW w:w="529" w:type="pct"/>
           </w:tcPr>
           <w:p>
             <w:r>
@@ -72,7 +101,7 @@
         </w:tc>
         <w:tc>
           <w:tcPr>
-            <w:tcW w:w="615" w:type="pct"/>
+            <w:tcW w:w="519" w:type="pct"/>
           </w:tcPr>
           <w:p>
             <w:r>
@@ -82,7 +111,7 @@
         </w:tc>
         <w:tc>
           <w:tcPr>
-            <w:tcW w:w="621" w:type="pct"/>
+            <w:tcW w:w="525" w:type="pct"/>
           </w:tcPr>
           <w:p>
             <w:r>
@@ -92,7 +121,7 @@
         </w:tc>
         <w:tc>
           <w:tcPr>
-            <w:tcW w:w="632" w:type="pct"/>
+            <w:tcW w:w="534" w:type="pct"/>
           </w:tcPr>
           <w:p>
             <w:r>
@@ -102,7 +131,7 @@
         </w:tc>
         <w:tc>
           <w:tcPr>
-            <w:tcW w:w="632" w:type="pct"/>
+            <w:tcW w:w="534" w:type="pct"/>
           </w:tcPr>
           <w:p>
             <w:r>
@@ -112,7 +141,7 @@
         </w:tc>
         <w:tc>
           <w:tcPr>
-            <w:tcW w:w="632" w:type="pct"/>
+            <w:tcW w:w="533" w:type="pct"/>
           </w:tcPr>
           <w:p>
             <w:r>
@@ -124,7 +153,7 @@
       <w:tr>
         <w:tc>
           <w:tcPr>
-            <w:tcW w:w="629" w:type="pct"/>
+            <w:tcW w:w="532" w:type="pct"/>
           </w:tcPr>
           <w:p>
             <w:pPr>
@@ -142,7 +171,7 @@
         </w:tc>
         <w:tc>
           <w:tcPr>
-            <w:tcW w:w="613" w:type="pct"/>
+            <w:tcW w:w="518" w:type="pct"/>
           </w:tcPr>
           <w:p>
             <w:pPr>
@@ -160,19 +189,31 @@
         </w:tc>
         <w:tc>
           <w:tcPr>
-            <w:tcW w:w="626" w:type="pct"/>
+            <w:tcW w:w="388" w:type="pct"/>
           </w:tcPr>
           <w:p/>
         </w:tc>
         <w:tc>
           <w:tcPr>
-            <w:tcW w:w="615" w:type="pct"/>
+            <w:tcW w:w="388" w:type="pct"/>
           </w:tcPr>
           <w:p/>
         </w:tc>
         <w:tc>
           <w:tcPr>
-            <w:tcW w:w="621" w:type="pct"/>
+            <w:tcW w:w="529" w:type="pct"/>
+          </w:tcPr>
+          <w:p/>
+        </w:tc>
+        <w:tc>
+          <w:tcPr>
+            <w:tcW w:w="519" w:type="pct"/>
+          </w:tcPr>
+          <w:p/>
+        </w:tc>
+        <w:tc>
+          <w:tcPr>
+            <w:tcW w:w="525" w:type="pct"/>
           </w:tcPr>
           <w:p>
             <w:r>
@@ -182,7 +223,7 @@
         </w:tc>
         <w:tc>
           <w:tcPr>
-            <w:tcW w:w="632" w:type="pct"/>
+            <w:tcW w:w="534" w:type="pct"/>
           </w:tcPr>
           <w:p>
             <w:pPr>
@@ -203,7 +244,7 @@
         </w:tc>
         <w:tc>
           <w:tcPr>
-            <w:tcW w:w="632" w:type="pct"/>
+            <w:tcW w:w="534" w:type="pct"/>
           </w:tcPr>
           <w:p>
             <w:pPr>
@@ -216,7 +257,7 @@
         </w:tc>
         <w:tc>
           <w:tcPr>
-            <w:tcW w:w="632" w:type="pct"/>
+            <w:tcW w:w="533" w:type="pct"/>
           </w:tcPr>
           <w:p>
             <w:pPr>
@@ -246,7 +287,7 @@
       <w:tr>
         <w:tc>
           <w:tcPr>
-            <w:tcW w:w="629" w:type="pct"/>
+            <w:tcW w:w="532" w:type="pct"/>
           </w:tcPr>
           <w:p>
             <w:pPr>
@@ -273,7 +314,7 @@
         </w:tc>
         <w:tc>
           <w:tcPr>
-            <w:tcW w:w="613" w:type="pct"/>
+            <w:tcW w:w="518" w:type="pct"/>
           </w:tcPr>
           <w:p>
             <w:pPr>
@@ -289,1350 +330,1610 @@
             </w:pPr>
             <w:r>
               <w:tab/>
-              <w:t>let Israel now say</w:t>
+              <w:t>let Israel now say—</w:t>
+            </w:r>
+          </w:p>
+          <w:p>
+            <w:pPr>
+              <w:pStyle w:val="EngIndEnd"/>
+            </w:pPr>
+          </w:p>
+        </w:tc>
+        <w:tc>
+          <w:tcPr>
+            <w:tcW w:w="388" w:type="pct"/>
+          </w:tcPr>
+          <w:p>
+            <w:r>
+              <w:t>Except the Lord had been with us, let Israel say,</w:t>
+            </w:r>
+          </w:p>
+        </w:tc>
+        <w:tc>
+          <w:tcPr>
+            <w:tcW w:w="388" w:type="pct"/>
+          </w:tcPr>
+          <w:p>
+            <w:r>
+              <w:t>Except the Lord had been with us, let Israel say,</w:t>
+            </w:r>
+          </w:p>
+        </w:tc>
+        <w:tc>
+          <w:tcPr>
+            <w:tcW w:w="529" w:type="pct"/>
+          </w:tcPr>
+          <w:p>
+            <w:r>
+              <w:t>Except the Lord had been with us, let Israel say;</w:t>
+            </w:r>
+          </w:p>
+        </w:tc>
+        <w:tc>
+          <w:tcPr>
+            <w:tcW w:w="519" w:type="pct"/>
+          </w:tcPr>
+          <w:p/>
+        </w:tc>
+        <w:tc>
+          <w:tcPr>
+            <w:tcW w:w="525" w:type="pct"/>
+          </w:tcPr>
+          <w:p>
+            <w:r>
+              <w:t>IF the Lord Himself had not been on our side, may Israel now say,</w:t>
+            </w:r>
+          </w:p>
+        </w:tc>
+        <w:tc>
+          <w:tcPr>
+            <w:tcW w:w="534" w:type="pct"/>
+          </w:tcPr>
+          <w:p>
+            <w:pPr>
+              <w:pStyle w:val="EngIndEnd"/>
+            </w:pPr>
+            <w:r>
+              <w:t>If it had not been that the Lord was among us</w:t>
+            </w:r>
+          </w:p>
+          <w:p>
+            <w:pPr>
+              <w:pStyle w:val="EngIndEnd"/>
+            </w:pPr>
+            <w:r>
+              <w:t>—do let Israel say—</w:t>
+            </w:r>
+          </w:p>
+        </w:tc>
+        <w:tc>
+          <w:tcPr>
+            <w:tcW w:w="534" w:type="pct"/>
+          </w:tcPr>
+          <w:p>
+            <w:pPr>
+              <w:pStyle w:val="EngIndEnd"/>
+            </w:pPr>
+            <w:r>
+              <w:t>If it had not been that the Lord was among us, let Israel now say;</w:t>
+            </w:r>
+          </w:p>
+        </w:tc>
+        <w:tc>
+          <w:tcPr>
+            <w:tcW w:w="533" w:type="pct"/>
+          </w:tcPr>
+          <w:p>
+            <w:pPr>
+              <w:spacing w:line="240" w:lineRule="auto"/>
+              <w:jc w:val="left"/>
+              <w:rPr>
+                <w:rFonts w:ascii="Tahoma" w:eastAsia="Times New Roman" w:hAnsi="Tahoma" w:cs="Tahoma"/>
+                <w:color w:val="2E1308"/>
+                <w:sz w:val="24"/>
+                <w:szCs w:val="24"/>
+                <w:shd w:val="clear" w:color="auto" w:fill="FFFFFF"/>
+              </w:rPr>
+            </w:pPr>
+            <w:r>
+              <w:rPr>
+                <w:rFonts w:ascii="Tahoma" w:eastAsia="Times New Roman" w:hAnsi="Tahoma" w:cs="Tahoma"/>
+                <w:color w:val="2E1308"/>
+                <w:sz w:val="24"/>
+                <w:szCs w:val="24"/>
+                <w:shd w:val="clear" w:color="auto" w:fill="FFFFFF"/>
+              </w:rPr>
+              <w:t>“If the Lord had not been with us,”</w:t>
+            </w:r>
+          </w:p>
+          <w:p>
+            <w:pPr>
+              <w:spacing w:line="240" w:lineRule="auto"/>
+              <w:jc w:val="left"/>
+              <w:rPr>
+                <w:rFonts w:ascii="Tahoma" w:eastAsia="Times New Roman" w:hAnsi="Tahoma" w:cs="Tahoma"/>
+                <w:color w:val="2E1308"/>
+                <w:sz w:val="24"/>
+                <w:szCs w:val="24"/>
+                <w:shd w:val="clear" w:color="auto" w:fill="FFFFFF"/>
+              </w:rPr>
+            </w:pPr>
+            <w:r>
+              <w:rPr>
+                <w:rFonts w:ascii="Tahoma" w:eastAsia="Times New Roman" w:hAnsi="Tahoma" w:cs="Tahoma"/>
+                <w:color w:val="2E1308"/>
+                <w:sz w:val="24"/>
+                <w:szCs w:val="24"/>
+                <w:shd w:val="clear" w:color="auto" w:fill="FFFFFF"/>
+              </w:rPr>
+              <w:t>Let Israel now say,</w:t>
+            </w:r>
+          </w:p>
+        </w:tc>
+      </w:tr>
+      <w:tr>
+        <w:tc>
+          <w:tcPr>
+            <w:tcW w:w="532" w:type="pct"/>
+          </w:tcPr>
+          <w:p>
+            <w:pPr>
+              <w:pStyle w:val="EnglishHangNoCoptic"/>
+            </w:pPr>
+            <w:r>
+              <w:t>2 ‘unless the Lord had been among us</w:t>
+            </w:r>
+          </w:p>
+          <w:p>
+            <w:pPr>
+              <w:pStyle w:val="EnglishHangEndNoCoptic"/>
+            </w:pPr>
+            <w:r>
+              <w:tab/>
+              <w:t>when men rose up against us,</w:t>
+            </w:r>
+          </w:p>
+          <w:p>
+            <w:pPr>
+              <w:pStyle w:val="CoptIndEnd"/>
+            </w:pPr>
+          </w:p>
+        </w:tc>
+        <w:tc>
+          <w:tcPr>
+            <w:tcW w:w="518" w:type="pct"/>
+          </w:tcPr>
+          <w:p>
+            <w:pPr>
+              <w:pStyle w:val="EnglishHangNoCoptic"/>
+            </w:pPr>
+            <w:r>
+              <w:t>2 “if</w:t>
+            </w:r>
+            <w:r>
+              <w:t xml:space="preserve"> the Lord had </w:t>
+            </w:r>
+            <w:r>
+              <w:t xml:space="preserve">not </w:t>
+            </w:r>
+            <w:r>
+              <w:t>been among us</w:t>
+            </w:r>
+          </w:p>
+          <w:p>
+            <w:pPr>
+              <w:pStyle w:val="EnglishHangEndNoCoptic"/>
+            </w:pPr>
+            <w:r>
+              <w:tab/>
+              <w:t>when men rose up against us,</w:t>
+            </w:r>
+          </w:p>
+          <w:p>
+            <w:pPr>
+              <w:pStyle w:val="EngIndEnd"/>
+            </w:pPr>
+          </w:p>
+        </w:tc>
+        <w:tc>
+          <w:tcPr>
+            <w:tcW w:w="388" w:type="pct"/>
+          </w:tcPr>
+          <w:p>
+            <w:r>
+              <w:t>Except the Lord had been with us, when men rose up against us.</w:t>
+            </w:r>
+          </w:p>
+        </w:tc>
+        <w:tc>
+          <w:tcPr>
+            <w:tcW w:w="388" w:type="pct"/>
+          </w:tcPr>
+          <w:p>
+            <w:r>
+              <w:t>Except the Lord had been with us, when men rose up against us,</w:t>
+            </w:r>
+          </w:p>
+        </w:tc>
+        <w:tc>
+          <w:tcPr>
+            <w:tcW w:w="529" w:type="pct"/>
+          </w:tcPr>
+          <w:p>
+            <w:r>
+              <w:t xml:space="preserve">except the Lord had been with us, when men rose up against us: </w:t>
+            </w:r>
+          </w:p>
+        </w:tc>
+        <w:tc>
+          <w:tcPr>
+            <w:tcW w:w="519" w:type="pct"/>
+          </w:tcPr>
+          <w:p/>
+        </w:tc>
+        <w:tc>
+          <w:tcPr>
+            <w:tcW w:w="525" w:type="pct"/>
+          </w:tcPr>
+          <w:p>
+            <w:r>
+              <w:t>If the Lord Himself had not been on our side, when men rose up against us, then would they have swallowed us up alive;</w:t>
+            </w:r>
+          </w:p>
+        </w:tc>
+        <w:tc>
+          <w:tcPr>
+            <w:tcW w:w="534" w:type="pct"/>
+          </w:tcPr>
+          <w:p>
+            <w:pPr>
+              <w:pStyle w:val="EngIndEnd"/>
+            </w:pPr>
+            <w:r>
+              <w:t>if it had not been that the Lord was among us,</w:t>
+            </w:r>
+          </w:p>
+          <w:p>
+            <w:pPr>
+              <w:pStyle w:val="EngIndEnd"/>
+            </w:pPr>
+            <w:r>
+              <w:t>when people rose up against us,</w:t>
+            </w:r>
+          </w:p>
+        </w:tc>
+        <w:tc>
+          <w:tcPr>
+            <w:tcW w:w="534" w:type="pct"/>
+          </w:tcPr>
+          <w:p>
+            <w:pPr>
+              <w:pStyle w:val="EngIndEnd"/>
+            </w:pPr>
+            <w:r>
+              <w:t>if it had not been that the Lord was among us, when men rose up against us;</w:t>
+            </w:r>
+          </w:p>
+        </w:tc>
+        <w:tc>
+          <w:tcPr>
+            <w:tcW w:w="533" w:type="pct"/>
+          </w:tcPr>
+          <w:p>
+            <w:pPr>
+              <w:spacing w:line="240" w:lineRule="auto"/>
+              <w:jc w:val="left"/>
+              <w:rPr>
+                <w:rFonts w:ascii="Tahoma" w:eastAsia="Times New Roman" w:hAnsi="Tahoma" w:cs="Tahoma"/>
+                <w:color w:val="2E1308"/>
+                <w:sz w:val="24"/>
+                <w:szCs w:val="24"/>
+                <w:shd w:val="clear" w:color="auto" w:fill="FFFFFF"/>
+              </w:rPr>
+            </w:pPr>
+            <w:r>
+              <w:rPr>
+                <w:rFonts w:ascii="Tahoma" w:eastAsia="Times New Roman" w:hAnsi="Tahoma" w:cs="Tahoma"/>
+                <w:color w:val="2E1308"/>
+                <w:sz w:val="24"/>
+                <w:szCs w:val="24"/>
+                <w:shd w:val="clear" w:color="auto" w:fill="FFFFFF"/>
+              </w:rPr>
+              <w:t>“If the Lord had not been with us,</w:t>
+            </w:r>
+          </w:p>
+          <w:p>
+            <w:pPr>
+              <w:spacing w:line="240" w:lineRule="auto"/>
+              <w:jc w:val="left"/>
+              <w:rPr>
+                <w:rFonts w:ascii="Tahoma" w:eastAsia="Times New Roman" w:hAnsi="Tahoma" w:cs="Tahoma"/>
+                <w:color w:val="2E1308"/>
+                <w:sz w:val="24"/>
+                <w:szCs w:val="24"/>
+                <w:shd w:val="clear" w:color="auto" w:fill="FFFFFF"/>
+              </w:rPr>
+            </w:pPr>
+            <w:r>
+              <w:rPr>
+                <w:rFonts w:ascii="Tahoma" w:eastAsia="Times New Roman" w:hAnsi="Tahoma" w:cs="Tahoma"/>
+                <w:color w:val="2E1308"/>
+                <w:sz w:val="24"/>
+                <w:szCs w:val="24"/>
+                <w:shd w:val="clear" w:color="auto" w:fill="FFFFFF"/>
+              </w:rPr>
+              <w:t>When men rose up against us,</w:t>
+            </w:r>
+          </w:p>
+        </w:tc>
+      </w:tr>
+      <w:tr>
+        <w:tc>
+          <w:tcPr>
+            <w:tcW w:w="532" w:type="pct"/>
+          </w:tcPr>
+          <w:p>
+            <w:pPr>
+              <w:pStyle w:val="EnglishHangNoCoptic"/>
+            </w:pPr>
+            <w:r>
+              <w:t>3 they would have swallowed us alive,</w:t>
+            </w:r>
+          </w:p>
+          <w:p>
+            <w:pPr>
+              <w:pStyle w:val="EnglishHangEndNoCoptic"/>
+            </w:pPr>
+            <w:r>
+              <w:tab/>
+              <w:t>when their fury blazed against us.</w:t>
+            </w:r>
+          </w:p>
+          <w:p>
+            <w:pPr>
+              <w:pStyle w:val="CoptIndEnd"/>
+            </w:pPr>
+          </w:p>
+        </w:tc>
+        <w:tc>
+          <w:tcPr>
+            <w:tcW w:w="518" w:type="pct"/>
+          </w:tcPr>
+          <w:p>
+            <w:pPr>
+              <w:pStyle w:val="EnglishHangNoCoptic"/>
+            </w:pPr>
+            <w:r>
+              <w:t>3 they would have swallowed us alive,</w:t>
+            </w:r>
+          </w:p>
+          <w:p>
+            <w:pPr>
+              <w:pStyle w:val="EnglishHangEndNoCoptic"/>
+            </w:pPr>
+            <w:r>
+              <w:tab/>
+              <w:t xml:space="preserve">when their </w:t>
+            </w:r>
+            <w:r>
+              <w:t>anger</w:t>
+            </w:r>
+            <w:r>
+              <w:t xml:space="preserve"> </w:t>
+            </w:r>
+            <w:r>
+              <w:t>raged against us;</w:t>
+            </w:r>
+          </w:p>
+          <w:p>
+            <w:pPr>
+              <w:pStyle w:val="EngIndEnd"/>
+            </w:pPr>
+          </w:p>
+        </w:tc>
+        <w:tc>
+          <w:tcPr>
+            <w:tcW w:w="388" w:type="pct"/>
+          </w:tcPr>
+          <w:p>
+            <w:r>
+              <w:rPr>
+                <w:i/>
+              </w:rPr>
+              <w:t>Then</w:t>
+            </w:r>
+            <w:r>
+              <w:t xml:space="preserve"> they had submerged us alive, when their wrath raged against us.</w:t>
+            </w:r>
+          </w:p>
+        </w:tc>
+        <w:tc>
+          <w:tcPr>
+            <w:tcW w:w="388" w:type="pct"/>
+          </w:tcPr>
+          <w:p>
+            <w:proofErr w:type="gramStart"/>
+            <w:r>
+              <w:t>they</w:t>
+            </w:r>
+            <w:proofErr w:type="gramEnd"/>
+            <w:r>
+              <w:t xml:space="preserve"> would have [swallowed] us alive, when their wrath raged against us.</w:t>
+            </w:r>
+          </w:p>
+        </w:tc>
+        <w:tc>
+          <w:tcPr>
+            <w:tcW w:w="529" w:type="pct"/>
+          </w:tcPr>
+          <w:p>
+            <w:r>
+              <w:t>they would have swallowed us alive, when their wrath raged against us:</w:t>
+            </w:r>
+          </w:p>
+        </w:tc>
+        <w:tc>
+          <w:tcPr>
+            <w:tcW w:w="519" w:type="pct"/>
+          </w:tcPr>
+          <w:p/>
+        </w:tc>
+        <w:tc>
+          <w:tcPr>
+            <w:tcW w:w="525" w:type="pct"/>
+          </w:tcPr>
+          <w:p>
+            <w:r>
+              <w:t>When their wrath was kindled upon us, then would the waters have drowned us.</w:t>
+            </w:r>
+          </w:p>
+        </w:tc>
+        <w:tc>
+          <w:tcPr>
+            <w:tcW w:w="534" w:type="pct"/>
+          </w:tcPr>
+          <w:p>
+            <w:pPr>
+              <w:pStyle w:val="EngIndEnd"/>
+            </w:pPr>
+            <w:r>
+              <w:t>then they would have swallowed us up alive,</w:t>
+            </w:r>
+          </w:p>
+          <w:p>
+            <w:pPr>
+              <w:pStyle w:val="EngIndEnd"/>
+            </w:pPr>
+            <w:r>
+              <w:t>when their anger was kindled against us;</w:t>
+            </w:r>
+          </w:p>
+        </w:tc>
+        <w:tc>
+          <w:tcPr>
+            <w:tcW w:w="534" w:type="pct"/>
+          </w:tcPr>
+          <w:p>
+            <w:pPr>
+              <w:pStyle w:val="EngIndEnd"/>
+            </w:pPr>
+            <w:r>
+              <w:t>verily they would have swallowed us up alive, when their wrath was kindled against us:</w:t>
+            </w:r>
+          </w:p>
+        </w:tc>
+        <w:tc>
+          <w:tcPr>
+            <w:tcW w:w="533" w:type="pct"/>
+          </w:tcPr>
+          <w:p>
+            <w:pPr>
+              <w:spacing w:line="240" w:lineRule="auto"/>
+              <w:jc w:val="left"/>
+              <w:rPr>
+                <w:rFonts w:ascii="Tahoma" w:eastAsia="Times New Roman" w:hAnsi="Tahoma" w:cs="Tahoma"/>
+                <w:color w:val="2E1308"/>
+                <w:sz w:val="24"/>
+                <w:szCs w:val="24"/>
+                <w:shd w:val="clear" w:color="auto" w:fill="FFFFFF"/>
+              </w:rPr>
+            </w:pPr>
+            <w:r>
+              <w:rPr>
+                <w:rFonts w:ascii="Tahoma" w:eastAsia="Times New Roman" w:hAnsi="Tahoma" w:cs="Tahoma"/>
+                <w:color w:val="2E1308"/>
+                <w:sz w:val="24"/>
+                <w:szCs w:val="24"/>
+                <w:shd w:val="clear" w:color="auto" w:fill="FFFFFF"/>
+              </w:rPr>
+              <w:t>Then they would have swallowed us alive,</w:t>
+            </w:r>
+          </w:p>
+          <w:p>
+            <w:pPr>
+              <w:spacing w:line="240" w:lineRule="auto"/>
+              <w:jc w:val="left"/>
+              <w:rPr>
+                <w:rFonts w:ascii="Tahoma" w:eastAsia="Times New Roman" w:hAnsi="Tahoma" w:cs="Tahoma"/>
+                <w:color w:val="2E1308"/>
+                <w:sz w:val="24"/>
+                <w:szCs w:val="24"/>
+                <w:shd w:val="clear" w:color="auto" w:fill="FFFFFF"/>
+              </w:rPr>
+            </w:pPr>
+            <w:r>
+              <w:rPr>
+                <w:rFonts w:ascii="Tahoma" w:eastAsia="Times New Roman" w:hAnsi="Tahoma" w:cs="Tahoma"/>
+                <w:color w:val="2E1308"/>
+                <w:sz w:val="24"/>
+                <w:szCs w:val="24"/>
+                <w:shd w:val="clear" w:color="auto" w:fill="FFFFFF"/>
+              </w:rPr>
+              <w:t>When their anger raged against us,</w:t>
+            </w:r>
+          </w:p>
+        </w:tc>
+      </w:tr>
+      <w:tr>
+        <w:tc>
+          <w:tcPr>
+            <w:tcW w:w="532" w:type="pct"/>
+          </w:tcPr>
+          <w:p>
+            <w:pPr>
+              <w:pStyle w:val="EnglishHangNoCoptic"/>
+            </w:pPr>
+            <w:r>
+              <w:t>4 The water would have drowned us,</w:t>
+            </w:r>
+          </w:p>
+          <w:p>
+            <w:pPr>
+              <w:pStyle w:val="EnglishHangEndNoCoptic"/>
+            </w:pPr>
+            <w:r>
+              <w:tab/>
+              <w:t>our soul would have passed through a torrent.</w:t>
+            </w:r>
+          </w:p>
+          <w:p>
+            <w:pPr>
+              <w:pStyle w:val="CoptIndEnd"/>
+            </w:pPr>
+          </w:p>
+        </w:tc>
+        <w:tc>
+          <w:tcPr>
+            <w:tcW w:w="518" w:type="pct"/>
+          </w:tcPr>
+          <w:p>
+            <w:pPr>
+              <w:pStyle w:val="EnglishHangNoCoptic"/>
+            </w:pPr>
+            <w:r>
+              <w:lastRenderedPageBreak/>
+              <w:t>4 t</w:t>
+            </w:r>
+            <w:r>
+              <w:t>he water would have dr</w:t>
+            </w:r>
+            <w:r>
+              <w:t>owned us;</w:t>
+            </w:r>
+          </w:p>
+          <w:p>
+            <w:pPr>
+              <w:pStyle w:val="EnglishHangEndNoCoptic"/>
+            </w:pPr>
+            <w:r>
+              <w:tab/>
+              <w:t>our soul woul</w:t>
+            </w:r>
+            <w:r>
+              <w:t>d have passed through a torrent,</w:t>
+            </w:r>
+          </w:p>
+          <w:p>
+            <w:pPr>
+              <w:pStyle w:val="EngIndEnd"/>
+            </w:pPr>
+          </w:p>
+        </w:tc>
+        <w:tc>
+          <w:tcPr>
+            <w:tcW w:w="388" w:type="pct"/>
+          </w:tcPr>
+          <w:p>
+            <w:r>
+              <w:rPr>
+                <w:i/>
+              </w:rPr>
+              <w:lastRenderedPageBreak/>
+              <w:t>Then</w:t>
+            </w:r>
+            <w:r>
+              <w:t xml:space="preserve"> the water had submerged us, our </w:t>
+            </w:r>
+            <w:r>
+              <w:rPr>
+                <w:i/>
+              </w:rPr>
+              <w:t>soul</w:t>
+            </w:r>
+            <w:r>
+              <w:t xml:space="preserve"> had passed through a torrent.</w:t>
+            </w:r>
+            <w:r>
+              <w:t xml:space="preserve"> </w:t>
+            </w:r>
+          </w:p>
+        </w:tc>
+        <w:tc>
+          <w:tcPr>
+            <w:tcW w:w="388" w:type="pct"/>
+          </w:tcPr>
+          <w:p>
+            <w:r>
+              <w:t xml:space="preserve">The water would have submerged </w:t>
+            </w:r>
+            <w:proofErr w:type="gramStart"/>
+            <w:r>
+              <w:t>us,</w:t>
+            </w:r>
+            <w:proofErr w:type="gramEnd"/>
+            <w:r>
+              <w:t xml:space="preserve"> our soul would have passed through a torrent.</w:t>
+            </w:r>
+          </w:p>
+        </w:tc>
+        <w:tc>
+          <w:tcPr>
+            <w:tcW w:w="529" w:type="pct"/>
+          </w:tcPr>
+          <w:p>
+            <w:r>
+              <w:t xml:space="preserve">the water would have submerged us, our soul would have passed through a torrent: </w:t>
+            </w:r>
+          </w:p>
+        </w:tc>
+        <w:tc>
+          <w:tcPr>
+            <w:tcW w:w="519" w:type="pct"/>
+          </w:tcPr>
+          <w:p/>
+        </w:tc>
+        <w:tc>
+          <w:tcPr>
+            <w:tcW w:w="525" w:type="pct"/>
+          </w:tcPr>
+          <w:p>
+            <w:r>
+              <w:t>The stream would have gone over our soul;</w:t>
+            </w:r>
+          </w:p>
+        </w:tc>
+        <w:tc>
+          <w:tcPr>
+            <w:tcW w:w="534" w:type="pct"/>
+          </w:tcPr>
+          <w:p>
+            <w:pPr>
+              <w:pStyle w:val="EngIndEnd"/>
+            </w:pPr>
+            <w:r>
+              <w:t>then the water would have drowned us;</w:t>
+            </w:r>
+          </w:p>
+          <w:p>
+            <w:pPr>
+              <w:pStyle w:val="EngIndEnd"/>
+            </w:pPr>
+            <w:r>
+              <w:t xml:space="preserve">through a </w:t>
+            </w:r>
+            <w:proofErr w:type="spellStart"/>
+            <w:r>
+              <w:t>wadi</w:t>
+            </w:r>
+            <w:proofErr w:type="spellEnd"/>
+            <w:r>
+              <w:t xml:space="preserve"> our soul </w:t>
+            </w:r>
+            <w:r>
+              <w:lastRenderedPageBreak/>
+              <w:t>would have passed;</w:t>
+            </w:r>
+          </w:p>
+        </w:tc>
+        <w:tc>
+          <w:tcPr>
+            <w:tcW w:w="534" w:type="pct"/>
+          </w:tcPr>
+          <w:p>
+            <w:pPr>
+              <w:pStyle w:val="EngIndEnd"/>
+            </w:pPr>
+            <w:r>
+              <w:lastRenderedPageBreak/>
+              <w:t>verily the water would have drowned us, our soul would have gone under the torrent.</w:t>
+            </w:r>
+          </w:p>
+        </w:tc>
+        <w:tc>
+          <w:tcPr>
+            <w:tcW w:w="533" w:type="pct"/>
+          </w:tcPr>
+          <w:p>
+            <w:pPr>
+              <w:spacing w:line="240" w:lineRule="auto"/>
+              <w:jc w:val="left"/>
+              <w:rPr>
+                <w:rFonts w:ascii="Tahoma" w:eastAsia="Times New Roman" w:hAnsi="Tahoma" w:cs="Tahoma"/>
+                <w:color w:val="2E1308"/>
+                <w:sz w:val="24"/>
+                <w:szCs w:val="24"/>
+                <w:shd w:val="clear" w:color="auto" w:fill="FFFFFF"/>
+              </w:rPr>
+            </w:pPr>
+            <w:r>
+              <w:rPr>
+                <w:rFonts w:ascii="Tahoma" w:eastAsia="Times New Roman" w:hAnsi="Tahoma" w:cs="Tahoma"/>
+                <w:color w:val="2E1308"/>
+                <w:sz w:val="24"/>
+                <w:szCs w:val="24"/>
+                <w:shd w:val="clear" w:color="auto" w:fill="FFFFFF"/>
+              </w:rPr>
+              <w:t>Then the water would have drowned us;</w:t>
+            </w:r>
+          </w:p>
+          <w:p>
+            <w:pPr>
+              <w:spacing w:line="240" w:lineRule="auto"/>
+              <w:jc w:val="left"/>
+              <w:rPr>
+                <w:rFonts w:ascii="Tahoma" w:eastAsia="Times New Roman" w:hAnsi="Tahoma" w:cs="Tahoma"/>
+                <w:color w:val="2E1308"/>
+                <w:sz w:val="24"/>
+                <w:szCs w:val="24"/>
+                <w:shd w:val="clear" w:color="auto" w:fill="FFFFFF"/>
+              </w:rPr>
+            </w:pPr>
+            <w:r>
+              <w:rPr>
+                <w:rFonts w:ascii="Tahoma" w:eastAsia="Times New Roman" w:hAnsi="Tahoma" w:cs="Tahoma"/>
+                <w:color w:val="2E1308"/>
+                <w:sz w:val="24"/>
+                <w:szCs w:val="24"/>
+                <w:shd w:val="clear" w:color="auto" w:fill="FFFFFF"/>
+              </w:rPr>
+              <w:t>Our soul would have passed through a torrent,</w:t>
+            </w:r>
+          </w:p>
+        </w:tc>
+      </w:tr>
+      <w:tr>
+        <w:tc>
+          <w:tcPr>
+            <w:tcW w:w="532" w:type="pct"/>
+          </w:tcPr>
+          <w:p>
+            <w:pPr>
+              <w:pStyle w:val="EnglishHangNoCoptic"/>
+            </w:pPr>
+            <w:r>
+              <w:t>5 Our soul would have passed through</w:t>
+            </w:r>
+          </w:p>
+          <w:p>
+            <w:pPr>
+              <w:pStyle w:val="EnglishHangEndNoCoptic"/>
+            </w:pPr>
+            <w:r>
+              <w:tab/>
+              <w:t>irresistible water.’</w:t>
+            </w:r>
+          </w:p>
+          <w:p>
+            <w:pPr>
+              <w:pStyle w:val="CoptIndEnd"/>
+            </w:pPr>
+          </w:p>
+        </w:tc>
+        <w:tc>
+          <w:tcPr>
+            <w:tcW w:w="518" w:type="pct"/>
+          </w:tcPr>
+          <w:p>
+            <w:pPr>
+              <w:pStyle w:val="EnglishHangNoCoptic"/>
+            </w:pPr>
+            <w:r>
+              <w:t>5 o</w:t>
+            </w:r>
+            <w:r>
+              <w:t>ur soul would have passed through</w:t>
+            </w:r>
+          </w:p>
+          <w:p>
+            <w:pPr>
+              <w:pStyle w:val="EnglishHangEndNoCoptic"/>
+            </w:pPr>
+            <w:r>
+              <w:tab/>
+            </w:r>
+            <w:r>
+              <w:t>bottomless</w:t>
+            </w:r>
+            <w:r>
+              <w:rPr>
+                <w:rStyle w:val="FootnoteReference"/>
+              </w:rPr>
+              <w:footnoteReference w:id="1"/>
+            </w:r>
+            <w:r>
+              <w:t xml:space="preserve"> water.”</w:t>
+            </w:r>
+          </w:p>
+          <w:p>
+            <w:pPr>
+              <w:pStyle w:val="EngIndEnd"/>
+            </w:pPr>
+          </w:p>
+        </w:tc>
+        <w:tc>
+          <w:tcPr>
+            <w:tcW w:w="388" w:type="pct"/>
+          </w:tcPr>
+          <w:p>
+            <w:r>
+              <w:rPr>
+                <w:i/>
+              </w:rPr>
+              <w:t>Then</w:t>
+            </w:r>
+            <w:r>
+              <w:t xml:space="preserve"> our </w:t>
+            </w:r>
+            <w:proofErr w:type="spellStart"/>
+            <w:r>
+              <w:rPr>
+                <w:i/>
+              </w:rPr>
+              <w:t>soul</w:t>
+            </w:r>
+            <w:r>
+              <w:t>had</w:t>
+            </w:r>
+            <w:proofErr w:type="spellEnd"/>
+            <w:r>
+              <w:t xml:space="preserve"> passed through bottomless water.</w:t>
+            </w:r>
+          </w:p>
+        </w:tc>
+        <w:tc>
+          <w:tcPr>
+            <w:tcW w:w="388" w:type="pct"/>
+          </w:tcPr>
+          <w:p>
+            <w:r>
+              <w:t>Our soul would have passed through bottomless water,</w:t>
+            </w:r>
+          </w:p>
+        </w:tc>
+        <w:tc>
+          <w:tcPr>
+            <w:tcW w:w="529" w:type="pct"/>
+          </w:tcPr>
+          <w:p>
+            <w:r>
+              <w:t>Our soul would have passed through bottomless water.</w:t>
+            </w:r>
+          </w:p>
+        </w:tc>
+        <w:tc>
+          <w:tcPr>
+            <w:tcW w:w="519" w:type="pct"/>
+          </w:tcPr>
+          <w:p/>
+        </w:tc>
+        <w:tc>
+          <w:tcPr>
+            <w:tcW w:w="525" w:type="pct"/>
+          </w:tcPr>
+          <w:p>
+            <w:r>
+              <w:t>The roiling waters would have gone even over our soul.</w:t>
+            </w:r>
+          </w:p>
+        </w:tc>
+        <w:tc>
+          <w:tcPr>
+            <w:tcW w:w="534" w:type="pct"/>
+          </w:tcPr>
+          <w:p>
+            <w:pPr>
+              <w:pStyle w:val="EngIndEnd"/>
+            </w:pPr>
+            <w:r>
+              <w:t>Then our soul would have passed</w:t>
+            </w:r>
+          </w:p>
+          <w:p>
+            <w:pPr>
+              <w:pStyle w:val="EngIndEnd"/>
+            </w:pPr>
+            <w:r>
+              <w:t>through the irresistible water.</w:t>
+            </w:r>
+          </w:p>
+        </w:tc>
+        <w:tc>
+          <w:tcPr>
+            <w:tcW w:w="534" w:type="pct"/>
+          </w:tcPr>
+          <w:p>
+            <w:pPr>
+              <w:pStyle w:val="EngIndEnd"/>
+            </w:pPr>
+            <w:r>
+              <w:t>Yea, our soul would have gone under the overwhelming water.</w:t>
+            </w:r>
+          </w:p>
+        </w:tc>
+        <w:tc>
+          <w:tcPr>
+            <w:tcW w:w="533" w:type="pct"/>
+          </w:tcPr>
+          <w:p>
+            <w:pPr>
+              <w:spacing w:line="240" w:lineRule="auto"/>
+              <w:jc w:val="left"/>
+              <w:rPr>
+                <w:rFonts w:ascii="Tahoma" w:eastAsia="Times New Roman" w:hAnsi="Tahoma" w:cs="Tahoma"/>
+                <w:color w:val="2E1308"/>
+                <w:sz w:val="24"/>
+                <w:szCs w:val="24"/>
+                <w:shd w:val="clear" w:color="auto" w:fill="FFFFFF"/>
+              </w:rPr>
+            </w:pPr>
+            <w:r>
+              <w:rPr>
+                <w:rFonts w:ascii="Tahoma" w:eastAsia="Times New Roman" w:hAnsi="Tahoma" w:cs="Tahoma"/>
+                <w:color w:val="2E1308"/>
+                <w:sz w:val="24"/>
+                <w:szCs w:val="24"/>
+                <w:shd w:val="clear" w:color="auto" w:fill="FFFFFF"/>
+              </w:rPr>
+              <w:t>Then our soul would have passed through</w:t>
+            </w:r>
+          </w:p>
+          <w:p>
+            <w:pPr>
+              <w:spacing w:line="240" w:lineRule="auto"/>
+              <w:jc w:val="left"/>
+              <w:rPr>
+                <w:rFonts w:ascii="Tahoma" w:eastAsia="Times New Roman" w:hAnsi="Tahoma" w:cs="Tahoma"/>
+                <w:color w:val="2E1308"/>
+                <w:sz w:val="24"/>
+                <w:szCs w:val="24"/>
+                <w:shd w:val="clear" w:color="auto" w:fill="FFFFFF"/>
+              </w:rPr>
+            </w:pPr>
+            <w:r>
+              <w:rPr>
+                <w:rFonts w:ascii="Tahoma" w:eastAsia="Times New Roman" w:hAnsi="Tahoma" w:cs="Tahoma"/>
+                <w:color w:val="2E1308"/>
+                <w:sz w:val="24"/>
+                <w:szCs w:val="24"/>
+                <w:shd w:val="clear" w:color="auto" w:fill="FFFFFF"/>
+              </w:rPr>
+              <w:t>A water that is overwhelming.”</w:t>
+            </w:r>
+          </w:p>
+        </w:tc>
+      </w:tr>
+      <w:tr>
+        <w:tc>
+          <w:tcPr>
+            <w:tcW w:w="532" w:type="pct"/>
+          </w:tcPr>
+          <w:p>
+            <w:pPr>
+              <w:pStyle w:val="EnglishHangNoCoptic"/>
+            </w:pPr>
+            <w:r>
+              <w:t>6 Blessed be the Lord,</w:t>
+            </w:r>
+          </w:p>
+          <w:p>
+            <w:pPr>
+              <w:pStyle w:val="EnglishHangEndNoCoptic"/>
+            </w:pPr>
+            <w:r>
+              <w:tab/>
+              <w:t>Who did not give us as a prey to their teeth!</w:t>
+            </w:r>
+          </w:p>
+          <w:p>
+            <w:pPr>
+              <w:pStyle w:val="EnglishHangNoCoptic"/>
+            </w:pPr>
+          </w:p>
+        </w:tc>
+        <w:tc>
+          <w:tcPr>
+            <w:tcW w:w="518" w:type="pct"/>
+          </w:tcPr>
+          <w:p>
+            <w:pPr>
+              <w:pStyle w:val="EnglishHangNoCoptic"/>
+            </w:pPr>
+            <w:r>
+              <w:t>6 Blessed be the Lord,</w:t>
+            </w:r>
+          </w:p>
+          <w:p>
+            <w:pPr>
+              <w:pStyle w:val="EnglishHangEndNoCoptic"/>
+            </w:pPr>
+            <w:r>
+              <w:tab/>
+              <w:t>Who did not give us as a prey to their teeth!</w:t>
+            </w:r>
+          </w:p>
+          <w:p>
+            <w:pPr>
+              <w:pStyle w:val="EngIndEnd"/>
+            </w:pPr>
+          </w:p>
+        </w:tc>
+        <w:tc>
+          <w:tcPr>
+            <w:tcW w:w="388" w:type="pct"/>
+          </w:tcPr>
+          <w:p>
+            <w:r>
+              <w:t>Blessed is the Lord Who hath not given us a prey to their teeth.</w:t>
+            </w:r>
+          </w:p>
+        </w:tc>
+        <w:tc>
+          <w:tcPr>
+            <w:tcW w:w="388" w:type="pct"/>
+          </w:tcPr>
+          <w:p>
+            <w:r>
+              <w:t>Blessed is the Lord Who has not given us [as] a prey to their teeth.</w:t>
+            </w:r>
+          </w:p>
+        </w:tc>
+        <w:tc>
+          <w:tcPr>
+            <w:tcW w:w="529" w:type="pct"/>
+          </w:tcPr>
+          <w:p>
+            <w:r>
+              <w:t>Blessed be the Lord, Who has not given us as a prey to their teeth.</w:t>
+            </w:r>
+          </w:p>
+        </w:tc>
+        <w:tc>
+          <w:tcPr>
+            <w:tcW w:w="519" w:type="pct"/>
+          </w:tcPr>
+          <w:p/>
+        </w:tc>
+        <w:tc>
+          <w:tcPr>
+            <w:tcW w:w="525" w:type="pct"/>
+          </w:tcPr>
+          <w:p>
+            <w:r>
+              <w:t>Blessed be the Lord, Who hath not given us over for a prey unto their teeth.</w:t>
+            </w:r>
+          </w:p>
+        </w:tc>
+        <w:tc>
+          <w:tcPr>
+            <w:tcW w:w="534" w:type="pct"/>
+          </w:tcPr>
+          <w:p>
+            <w:pPr>
+              <w:pStyle w:val="EngIndEnd"/>
+            </w:pPr>
+            <w:r>
+              <w:t>Blessed be the Lord who did not give us</w:t>
+            </w:r>
+          </w:p>
+          <w:p>
+            <w:pPr>
+              <w:pStyle w:val="EngIndEnd"/>
+            </w:pPr>
+            <w:r>
+              <w:t>as prey to their teeth.</w:t>
+            </w:r>
+          </w:p>
+        </w:tc>
+        <w:tc>
+          <w:tcPr>
+            <w:tcW w:w="534" w:type="pct"/>
+          </w:tcPr>
+          <w:p>
+            <w:pPr>
+              <w:pStyle w:val="EngIndEnd"/>
+            </w:pPr>
+            <w:r>
+              <w:t>Blessed be the Lord, who has not given us for a prey to their teeth.</w:t>
+            </w:r>
+          </w:p>
+        </w:tc>
+        <w:tc>
+          <w:tcPr>
+            <w:tcW w:w="533" w:type="pct"/>
+          </w:tcPr>
+          <w:p>
+            <w:pPr>
+              <w:spacing w:line="240" w:lineRule="auto"/>
+              <w:jc w:val="left"/>
+              <w:rPr>
+                <w:rFonts w:ascii="Tahoma" w:eastAsia="Times New Roman" w:hAnsi="Tahoma" w:cs="Tahoma"/>
+                <w:color w:val="2E1308"/>
+                <w:sz w:val="24"/>
+                <w:szCs w:val="24"/>
+                <w:shd w:val="clear" w:color="auto" w:fill="FFFFFF"/>
+              </w:rPr>
+            </w:pPr>
+            <w:r>
+              <w:rPr>
+                <w:rFonts w:ascii="Tahoma" w:eastAsia="Times New Roman" w:hAnsi="Tahoma" w:cs="Tahoma"/>
+                <w:color w:val="2E1308"/>
+                <w:sz w:val="24"/>
+                <w:szCs w:val="24"/>
+                <w:shd w:val="clear" w:color="auto" w:fill="FFFFFF"/>
+              </w:rPr>
+              <w:t>Blessed is the Lord,</w:t>
+            </w:r>
+          </w:p>
+          <w:p>
+            <w:pPr>
+              <w:spacing w:line="240" w:lineRule="auto"/>
+              <w:jc w:val="left"/>
+              <w:rPr>
+                <w:rFonts w:ascii="Tahoma" w:eastAsia="Times New Roman" w:hAnsi="Tahoma" w:cs="Tahoma"/>
+                <w:color w:val="2E1308"/>
+                <w:sz w:val="24"/>
+                <w:szCs w:val="24"/>
+                <w:shd w:val="clear" w:color="auto" w:fill="FFFFFF"/>
+              </w:rPr>
+            </w:pPr>
+            <w:r>
+              <w:rPr>
+                <w:rFonts w:ascii="Tahoma" w:eastAsia="Times New Roman" w:hAnsi="Tahoma" w:cs="Tahoma"/>
+                <w:color w:val="2E1308"/>
+                <w:sz w:val="24"/>
+                <w:szCs w:val="24"/>
+                <w:shd w:val="clear" w:color="auto" w:fill="FFFFFF"/>
+              </w:rPr>
+              <w:t>Who did not give us as prey to their teeth.</w:t>
+            </w:r>
+          </w:p>
+        </w:tc>
+      </w:tr>
+      <w:tr>
+        <w:tc>
+          <w:tcPr>
+            <w:tcW w:w="532" w:type="pct"/>
+          </w:tcPr>
+          <w:p>
+            <w:pPr>
+              <w:pStyle w:val="EnglishHangNoCoptic"/>
+            </w:pPr>
+            <w:r>
+              <w:t>7 Our life, like a bird, has been saved</w:t>
+            </w:r>
+          </w:p>
+          <w:p>
+            <w:pPr>
+              <w:pStyle w:val="EnglishHangNoCoptic"/>
+            </w:pPr>
+            <w:r>
+              <w:tab/>
+              <w:t>from the snare of the hunters;</w:t>
+            </w:r>
+          </w:p>
+          <w:p>
+            <w:pPr>
+              <w:pStyle w:val="EnglishHangEndNoCoptic"/>
+            </w:pPr>
+            <w:r>
+              <w:tab/>
+              <w:t>the snare has been broken and we have been saved.</w:t>
+            </w:r>
+          </w:p>
+          <w:p>
+            <w:pPr>
+              <w:pStyle w:val="EnglishHangNoCoptic"/>
+            </w:pPr>
+          </w:p>
+        </w:tc>
+        <w:tc>
+          <w:tcPr>
+            <w:tcW w:w="518" w:type="pct"/>
+          </w:tcPr>
+          <w:p>
+            <w:pPr>
+              <w:pStyle w:val="EnglishHangNoCoptic"/>
+            </w:pPr>
+            <w:r>
+              <w:t xml:space="preserve">7 Our </w:t>
+            </w:r>
+            <w:r>
+              <w:t>soul was rescued like a sparrow</w:t>
+            </w:r>
+          </w:p>
+          <w:p>
+            <w:pPr>
+              <w:pStyle w:val="EnglishHangNoCoptic"/>
+            </w:pPr>
+            <w:r>
+              <w:tab/>
+              <w:t>from the snare of the hunters;</w:t>
+            </w:r>
+          </w:p>
+          <w:p>
+            <w:pPr>
+              <w:pStyle w:val="EnglishHangEndNoCoptic"/>
+            </w:pPr>
+            <w:r>
+              <w:tab/>
+              <w:t xml:space="preserve">the snare </w:t>
+            </w:r>
+            <w:r>
+              <w:t>was</w:t>
+            </w:r>
+            <w:r>
+              <w:t xml:space="preserve"> broken</w:t>
+            </w:r>
+            <w:r>
+              <w:t>,</w:t>
+            </w:r>
+            <w:r>
+              <w:t xml:space="preserve"> and we </w:t>
+            </w:r>
+            <w:r>
+              <w:t>were</w:t>
+            </w:r>
+            <w:r>
+              <w:t xml:space="preserve"> </w:t>
+            </w:r>
+            <w:r>
+              <w:t>rescued</w:t>
+            </w:r>
+            <w:r>
+              <w:t>.</w:t>
+            </w:r>
+          </w:p>
+          <w:p>
+            <w:pPr>
+              <w:pStyle w:val="EngIndEnd"/>
+            </w:pPr>
+          </w:p>
+        </w:tc>
+        <w:tc>
+          <w:tcPr>
+            <w:tcW w:w="388" w:type="pct"/>
+          </w:tcPr>
+          <w:p>
+            <w:r>
+              <w:t xml:space="preserve">Our </w:t>
+            </w:r>
+            <w:r>
+              <w:rPr>
+                <w:i/>
+              </w:rPr>
+              <w:t>soul</w:t>
+            </w:r>
+            <w:r>
+              <w:t xml:space="preserve"> hath escaped, as a sparrow from the snare of the hunters: the snare </w:t>
+            </w:r>
+            <w:proofErr w:type="gramStart"/>
+            <w:r>
+              <w:t>is crushed</w:t>
+            </w:r>
+            <w:proofErr w:type="gramEnd"/>
+            <w:r>
+              <w:t xml:space="preserve"> and we have escaped.</w:t>
+            </w:r>
+          </w:p>
+        </w:tc>
+        <w:tc>
+          <w:tcPr>
+            <w:tcW w:w="388" w:type="pct"/>
+          </w:tcPr>
+          <w:p>
+            <w:r>
+              <w:t xml:space="preserve">Our soul has escaped like a sparrow from the snare of the hunters; the snare </w:t>
+            </w:r>
+            <w:proofErr w:type="gramStart"/>
+            <w:r>
+              <w:t>is crushed</w:t>
+            </w:r>
+            <w:proofErr w:type="gramEnd"/>
+            <w:r>
+              <w:t>, and we have escaped.</w:t>
+            </w:r>
+          </w:p>
+        </w:tc>
+        <w:tc>
+          <w:tcPr>
+            <w:tcW w:w="529" w:type="pct"/>
+          </w:tcPr>
+          <w:p>
+            <w:r>
+              <w:t xml:space="preserve">Our soul has escaped as a sparrow from the snare of the hunters: the snare </w:t>
+            </w:r>
+            <w:proofErr w:type="gramStart"/>
+            <w:r>
+              <w:t>is crushed</w:t>
+            </w:r>
+            <w:proofErr w:type="gramEnd"/>
+            <w:r>
+              <w:t xml:space="preserve">, and we have escaped.  </w:t>
+            </w:r>
+          </w:p>
+        </w:tc>
+        <w:tc>
+          <w:tcPr>
+            <w:tcW w:w="519" w:type="pct"/>
+          </w:tcPr>
+          <w:p/>
+        </w:tc>
+        <w:tc>
+          <w:tcPr>
+            <w:tcW w:w="525" w:type="pct"/>
+          </w:tcPr>
+          <w:p>
+            <w:r>
+              <w:t>Our soul escaped even as a bird out of the snare of the fowler; the snare was broken, and we were delivered.</w:t>
+            </w:r>
+          </w:p>
+        </w:tc>
+        <w:tc>
+          <w:tcPr>
+            <w:tcW w:w="534" w:type="pct"/>
+          </w:tcPr>
+          <w:p>
+            <w:pPr>
+              <w:pStyle w:val="EngIndEnd"/>
+            </w:pPr>
+            <w:r>
+              <w:t>Our soul was rescued like a sparrow</w:t>
+            </w:r>
+          </w:p>
+          <w:p>
+            <w:pPr>
+              <w:pStyle w:val="EngIndEnd"/>
+            </w:pPr>
+            <w:r>
+              <w:t>from the snare of the fowlers;</w:t>
+            </w:r>
+          </w:p>
+          <w:p>
+            <w:pPr>
+              <w:pStyle w:val="EngIndEnd"/>
+            </w:pPr>
+            <w:r>
+              <w:t>the snare was crushed,</w:t>
+            </w:r>
+          </w:p>
+          <w:p>
+            <w:pPr>
+              <w:pStyle w:val="EngIndEnd"/>
+            </w:pPr>
+            <w:r>
+              <w:t>and we were rescued.</w:t>
+            </w:r>
+          </w:p>
+        </w:tc>
+        <w:tc>
+          <w:tcPr>
+            <w:tcW w:w="534" w:type="pct"/>
+          </w:tcPr>
+          <w:p>
+            <w:pPr>
+              <w:pStyle w:val="EngIndEnd"/>
+            </w:pPr>
+            <w:r>
+              <w:t>Our soul has been delivered as a sparrow from the snare of the fowlers: the snare is broken, and we are delivered.</w:t>
+            </w:r>
+          </w:p>
+        </w:tc>
+        <w:tc>
+          <w:tcPr>
+            <w:tcW w:w="533" w:type="pct"/>
+          </w:tcPr>
+          <w:p>
+            <w:pPr>
+              <w:spacing w:line="240" w:lineRule="auto"/>
+              <w:jc w:val="left"/>
+              <w:rPr>
+                <w:rFonts w:ascii="Tahoma" w:eastAsia="Times New Roman" w:hAnsi="Tahoma" w:cs="Tahoma"/>
+                <w:color w:val="2E1308"/>
+                <w:sz w:val="24"/>
+                <w:szCs w:val="24"/>
+                <w:shd w:val="clear" w:color="auto" w:fill="FFFFFF"/>
+              </w:rPr>
+            </w:pPr>
+            <w:r>
+              <w:rPr>
+                <w:rFonts w:ascii="Tahoma" w:eastAsia="Times New Roman" w:hAnsi="Tahoma" w:cs="Tahoma"/>
+                <w:color w:val="2E1308"/>
+                <w:sz w:val="24"/>
+                <w:szCs w:val="24"/>
+                <w:shd w:val="clear" w:color="auto" w:fill="FFFFFF"/>
+              </w:rPr>
+              <w:t>Our soul was delivered like a sparrow</w:t>
+            </w:r>
+          </w:p>
+          <w:p>
+            <w:pPr>
+              <w:spacing w:line="240" w:lineRule="auto"/>
+              <w:jc w:val="left"/>
+              <w:rPr>
+                <w:rFonts w:ascii="Tahoma" w:eastAsia="Times New Roman" w:hAnsi="Tahoma" w:cs="Tahoma"/>
+                <w:color w:val="2E1308"/>
+                <w:sz w:val="24"/>
+                <w:szCs w:val="24"/>
+                <w:shd w:val="clear" w:color="auto" w:fill="FFFFFF"/>
+              </w:rPr>
+            </w:pPr>
+            <w:r>
+              <w:rPr>
+                <w:rFonts w:ascii="Tahoma" w:eastAsia="Times New Roman" w:hAnsi="Tahoma" w:cs="Tahoma"/>
+                <w:color w:val="2E1308"/>
+                <w:sz w:val="24"/>
+                <w:szCs w:val="24"/>
+                <w:shd w:val="clear" w:color="auto" w:fill="FFFFFF"/>
+              </w:rPr>
+              <w:t>From the snare of the hunters;</w:t>
+            </w:r>
+          </w:p>
+          <w:p>
+            <w:pPr>
+              <w:spacing w:line="240" w:lineRule="auto"/>
+              <w:jc w:val="left"/>
+              <w:rPr>
+                <w:rFonts w:ascii="Tahoma" w:eastAsia="Times New Roman" w:hAnsi="Tahoma" w:cs="Tahoma"/>
+                <w:color w:val="2E1308"/>
+                <w:sz w:val="24"/>
+                <w:szCs w:val="24"/>
+                <w:shd w:val="clear" w:color="auto" w:fill="FFFFFF"/>
+              </w:rPr>
+            </w:pPr>
+            <w:r>
+              <w:rPr>
+                <w:rFonts w:ascii="Tahoma" w:eastAsia="Times New Roman" w:hAnsi="Tahoma" w:cs="Tahoma"/>
+                <w:color w:val="2E1308"/>
+                <w:sz w:val="24"/>
+                <w:szCs w:val="24"/>
+                <w:shd w:val="clear" w:color="auto" w:fill="FFFFFF"/>
+              </w:rPr>
+              <w:t>The snare was broken, and we were delivered.</w:t>
+            </w:r>
+          </w:p>
+        </w:tc>
+      </w:tr>
+      <w:tr>
+        <w:tc>
+          <w:tcPr>
+            <w:tcW w:w="532" w:type="pct"/>
+          </w:tcPr>
+          <w:p>
+            <w:pPr>
+              <w:pStyle w:val="EnglishHangNoCoptic"/>
+            </w:pPr>
+            <w:r>
+              <w:t>8 Our help is in the name of the Lord;</w:t>
+            </w:r>
+          </w:p>
+          <w:p>
+            <w:pPr>
+              <w:pStyle w:val="EnglishHangEndNoCoptic"/>
+            </w:pPr>
+            <w:r>
+              <w:tab/>
+              <w:t>Who made heaven and earth.</w:t>
+            </w:r>
+          </w:p>
+          <w:p>
+            <w:pPr>
+              <w:pStyle w:val="EnglishHangNoCoptic"/>
+            </w:pPr>
+          </w:p>
+        </w:tc>
+        <w:tc>
+          <w:tcPr>
+            <w:tcW w:w="518" w:type="pct"/>
+          </w:tcPr>
+          <w:p>
+            <w:pPr>
+              <w:pStyle w:val="EnglishHangNoCoptic"/>
+            </w:pPr>
+            <w:r>
+              <w:t>8 Our help is in the Name of the Lord,</w:t>
+            </w:r>
+          </w:p>
+          <w:p>
+            <w:pPr>
+              <w:pStyle w:val="EnglishHangEndNoCoptic"/>
+            </w:pPr>
+            <w:r>
+              <w:tab/>
+              <w:t>Who made heaven and earth.</w:t>
+            </w:r>
+          </w:p>
+          <w:p>
+            <w:pPr>
+              <w:pStyle w:val="EngIndEnd"/>
+            </w:pPr>
+          </w:p>
+        </w:tc>
+        <w:tc>
+          <w:tcPr>
+            <w:tcW w:w="388" w:type="pct"/>
+          </w:tcPr>
+          <w:p>
+            <w:r>
+              <w:t xml:space="preserve">Our </w:t>
+            </w:r>
+            <w:r>
+              <w:rPr>
+                <w:i/>
+              </w:rPr>
+              <w:t>help</w:t>
+            </w:r>
+            <w:r>
+              <w:t xml:space="preserve"> (is) in the Name of the Lord Who created the heaven and the earth.</w:t>
+            </w:r>
+          </w:p>
+        </w:tc>
+        <w:tc>
+          <w:tcPr>
+            <w:tcW w:w="388" w:type="pct"/>
+          </w:tcPr>
+          <w:p>
+            <w:r>
+              <w:t xml:space="preserve">Our help is in the Name of the Lord, Who create the heaven and the earth. </w:t>
+            </w:r>
+            <w:r>
+              <w:rPr>
+                <w:i/>
+              </w:rPr>
+              <w:t>Alleluia.</w:t>
             </w:r>
             <w:bookmarkStart w:id="0" w:name="_GoBack"/>
             <w:bookmarkEnd w:id="0"/>
-            <w:r>
-              <w:t>—</w:t>
-            </w:r>
-          </w:p>
-          <w:p>
-            <w:pPr>
-              <w:pStyle w:val="EngIndEnd"/>
-            </w:pPr>
-          </w:p>
-        </w:tc>
-        <w:tc>
-          <w:tcPr>
-            <w:tcW w:w="626" w:type="pct"/>
-          </w:tcPr>
-          <w:p>
-            <w:r>
-              <w:t>Except the Lord had been with us, let Israel say;</w:t>
-            </w:r>
-          </w:p>
-        </w:tc>
-        <w:tc>
-          <w:tcPr>
-            <w:tcW w:w="615" w:type="pct"/>
+          </w:p>
+        </w:tc>
+        <w:tc>
+          <w:tcPr>
+            <w:tcW w:w="529" w:type="pct"/>
+          </w:tcPr>
+          <w:p>
+            <w:r>
+              <w:t>Our help is in the Name of the Lord, Who created the heaven and the earth.  Alleluia.</w:t>
+            </w:r>
+          </w:p>
+        </w:tc>
+        <w:tc>
+          <w:tcPr>
+            <w:tcW w:w="519" w:type="pct"/>
           </w:tcPr>
           <w:p/>
         </w:tc>
         <w:tc>
           <w:tcPr>
-            <w:tcW w:w="621" w:type="pct"/>
-          </w:tcPr>
-          <w:p>
-            <w:r>
-              <w:t>IF the Lord Himself had not been on our side, may Israel now say,</w:t>
-            </w:r>
-          </w:p>
-        </w:tc>
-        <w:tc>
-          <w:tcPr>
-            <w:tcW w:w="632" w:type="pct"/>
-          </w:tcPr>
-          <w:p>
-            <w:pPr>
-              <w:pStyle w:val="EngIndEnd"/>
-            </w:pPr>
-            <w:r>
-              <w:t>If it had not been that the Lord was among us</w:t>
-            </w:r>
-          </w:p>
-          <w:p>
-            <w:pPr>
-              <w:pStyle w:val="EngIndEnd"/>
-            </w:pPr>
-            <w:r>
-              <w:t>—do let Israel say—</w:t>
-            </w:r>
-          </w:p>
-        </w:tc>
-        <w:tc>
-          <w:tcPr>
-            <w:tcW w:w="632" w:type="pct"/>
-          </w:tcPr>
-          <w:p>
-            <w:pPr>
-              <w:pStyle w:val="EngIndEnd"/>
-            </w:pPr>
-            <w:r>
-              <w:t>If it had not been that the Lord was among us, let Israel now say;</w:t>
-            </w:r>
-          </w:p>
-        </w:tc>
-        <w:tc>
-          <w:tcPr>
-            <w:tcW w:w="632" w:type="pct"/>
-          </w:tcPr>
-          <w:p>
-            <w:pPr>
-              <w:spacing w:line="240" w:lineRule="auto"/>
-              <w:jc w:val="left"/>
-              <w:rPr>
-                <w:rFonts w:ascii="Tahoma" w:eastAsia="Times New Roman" w:hAnsi="Tahoma" w:cs="Tahoma"/>
-                <w:color w:val="2E1308"/>
-                <w:sz w:val="24"/>
-                <w:szCs w:val="24"/>
-                <w:shd w:val="clear" w:color="auto" w:fill="FFFFFF"/>
-              </w:rPr>
-            </w:pPr>
-            <w:r>
-              <w:rPr>
-                <w:rFonts w:ascii="Tahoma" w:eastAsia="Times New Roman" w:hAnsi="Tahoma" w:cs="Tahoma"/>
-                <w:color w:val="2E1308"/>
-                <w:sz w:val="24"/>
-                <w:szCs w:val="24"/>
-                <w:shd w:val="clear" w:color="auto" w:fill="FFFFFF"/>
-              </w:rPr>
-              <w:t>“If the Lord had not been with us,”</w:t>
-            </w:r>
-          </w:p>
-          <w:p>
-            <w:pPr>
-              <w:spacing w:line="240" w:lineRule="auto"/>
-              <w:jc w:val="left"/>
-              <w:rPr>
-                <w:rFonts w:ascii="Tahoma" w:eastAsia="Times New Roman" w:hAnsi="Tahoma" w:cs="Tahoma"/>
-                <w:color w:val="2E1308"/>
-                <w:sz w:val="24"/>
-                <w:szCs w:val="24"/>
-                <w:shd w:val="clear" w:color="auto" w:fill="FFFFFF"/>
-              </w:rPr>
-            </w:pPr>
-            <w:r>
-              <w:rPr>
-                <w:rFonts w:ascii="Tahoma" w:eastAsia="Times New Roman" w:hAnsi="Tahoma" w:cs="Tahoma"/>
-                <w:color w:val="2E1308"/>
-                <w:sz w:val="24"/>
-                <w:szCs w:val="24"/>
-                <w:shd w:val="clear" w:color="auto" w:fill="FFFFFF"/>
-              </w:rPr>
-              <w:t>Let Israel now say,</w:t>
-            </w:r>
-          </w:p>
-        </w:tc>
-      </w:tr>
-      <w:tr>
-        <w:tc>
-          <w:tcPr>
-            <w:tcW w:w="629" w:type="pct"/>
-          </w:tcPr>
-          <w:p>
-            <w:pPr>
-              <w:pStyle w:val="EnglishHangNoCoptic"/>
-            </w:pPr>
-            <w:r>
-              <w:t>2 ‘unless the Lord had been among us</w:t>
-            </w:r>
-          </w:p>
-          <w:p>
-            <w:pPr>
-              <w:pStyle w:val="EnglishHangEndNoCoptic"/>
-            </w:pPr>
-            <w:r>
-              <w:tab/>
-              <w:t>when men rose up against us,</w:t>
-            </w:r>
-          </w:p>
-          <w:p>
-            <w:pPr>
-              <w:pStyle w:val="CoptIndEnd"/>
-            </w:pPr>
-          </w:p>
-        </w:tc>
-        <w:tc>
-          <w:tcPr>
-            <w:tcW w:w="613" w:type="pct"/>
-          </w:tcPr>
-          <w:p>
-            <w:pPr>
-              <w:pStyle w:val="EnglishHangNoCoptic"/>
-            </w:pPr>
-            <w:r>
-              <w:t>2 “if</w:t>
-            </w:r>
-            <w:r>
-              <w:t xml:space="preserve"> the Lord had </w:t>
-            </w:r>
-            <w:r>
-              <w:t xml:space="preserve">not </w:t>
-            </w:r>
-            <w:r>
-              <w:t>been among us</w:t>
-            </w:r>
-          </w:p>
-          <w:p>
-            <w:pPr>
-              <w:pStyle w:val="EnglishHangEndNoCoptic"/>
-            </w:pPr>
-            <w:r>
-              <w:tab/>
-              <w:t>when men rose up against us,</w:t>
-            </w:r>
-          </w:p>
-          <w:p>
-            <w:pPr>
-              <w:pStyle w:val="EngIndEnd"/>
-            </w:pPr>
-          </w:p>
-        </w:tc>
-        <w:tc>
-          <w:tcPr>
-            <w:tcW w:w="626" w:type="pct"/>
-          </w:tcPr>
-          <w:p>
-            <w:r>
-              <w:t xml:space="preserve">except the Lord had been with us, when men rose up against us: </w:t>
-            </w:r>
-          </w:p>
-        </w:tc>
-        <w:tc>
-          <w:tcPr>
-            <w:tcW w:w="615" w:type="pct"/>
-          </w:tcPr>
-          <w:p/>
-        </w:tc>
-        <w:tc>
-          <w:tcPr>
-            <w:tcW w:w="621" w:type="pct"/>
-          </w:tcPr>
-          <w:p>
-            <w:r>
-              <w:t>If the Lord Himself had not been on our side, when men rose up against us, then would they have swallowed us up alive;</w:t>
-            </w:r>
-          </w:p>
-        </w:tc>
-        <w:tc>
-          <w:tcPr>
-            <w:tcW w:w="632" w:type="pct"/>
-          </w:tcPr>
-          <w:p>
-            <w:pPr>
-              <w:pStyle w:val="EngIndEnd"/>
-            </w:pPr>
-            <w:r>
-              <w:t>if it had not been that the Lord was among us,</w:t>
-            </w:r>
-          </w:p>
-          <w:p>
-            <w:pPr>
-              <w:pStyle w:val="EngIndEnd"/>
-            </w:pPr>
-            <w:r>
-              <w:t>when people rose up against us,</w:t>
-            </w:r>
-          </w:p>
-        </w:tc>
-        <w:tc>
-          <w:tcPr>
-            <w:tcW w:w="632" w:type="pct"/>
-          </w:tcPr>
-          <w:p>
-            <w:pPr>
-              <w:pStyle w:val="EngIndEnd"/>
-            </w:pPr>
-            <w:r>
-              <w:t>if it had not been that the Lord was among us, when men rose up against us;</w:t>
-            </w:r>
-          </w:p>
-        </w:tc>
-        <w:tc>
-          <w:tcPr>
-            <w:tcW w:w="632" w:type="pct"/>
-          </w:tcPr>
-          <w:p>
-            <w:pPr>
-              <w:spacing w:line="240" w:lineRule="auto"/>
-              <w:jc w:val="left"/>
-              <w:rPr>
-                <w:rFonts w:ascii="Tahoma" w:eastAsia="Times New Roman" w:hAnsi="Tahoma" w:cs="Tahoma"/>
-                <w:color w:val="2E1308"/>
-                <w:sz w:val="24"/>
-                <w:szCs w:val="24"/>
-                <w:shd w:val="clear" w:color="auto" w:fill="FFFFFF"/>
-              </w:rPr>
-            </w:pPr>
-            <w:r>
-              <w:rPr>
-                <w:rFonts w:ascii="Tahoma" w:eastAsia="Times New Roman" w:hAnsi="Tahoma" w:cs="Tahoma"/>
-                <w:color w:val="2E1308"/>
-                <w:sz w:val="24"/>
-                <w:szCs w:val="24"/>
-                <w:shd w:val="clear" w:color="auto" w:fill="FFFFFF"/>
-              </w:rPr>
-              <w:t>“If the Lord had not been with us,</w:t>
-            </w:r>
-          </w:p>
-          <w:p>
-            <w:pPr>
-              <w:spacing w:line="240" w:lineRule="auto"/>
-              <w:jc w:val="left"/>
-              <w:rPr>
-                <w:rFonts w:ascii="Tahoma" w:eastAsia="Times New Roman" w:hAnsi="Tahoma" w:cs="Tahoma"/>
-                <w:color w:val="2E1308"/>
-                <w:sz w:val="24"/>
-                <w:szCs w:val="24"/>
-                <w:shd w:val="clear" w:color="auto" w:fill="FFFFFF"/>
-              </w:rPr>
-            </w:pPr>
-            <w:r>
-              <w:rPr>
-                <w:rFonts w:ascii="Tahoma" w:eastAsia="Times New Roman" w:hAnsi="Tahoma" w:cs="Tahoma"/>
-                <w:color w:val="2E1308"/>
-                <w:sz w:val="24"/>
-                <w:szCs w:val="24"/>
-                <w:shd w:val="clear" w:color="auto" w:fill="FFFFFF"/>
-              </w:rPr>
-              <w:t>When men rose up against us,</w:t>
-            </w:r>
-          </w:p>
-        </w:tc>
-      </w:tr>
-      <w:tr>
-        <w:tc>
-          <w:tcPr>
-            <w:tcW w:w="629" w:type="pct"/>
-          </w:tcPr>
-          <w:p>
-            <w:pPr>
-              <w:pStyle w:val="EnglishHangNoCoptic"/>
-            </w:pPr>
-            <w:r>
-              <w:t>3 they would have swallowed us alive,</w:t>
-            </w:r>
-          </w:p>
-          <w:p>
-            <w:pPr>
-              <w:pStyle w:val="EnglishHangEndNoCoptic"/>
-            </w:pPr>
-            <w:r>
-              <w:tab/>
-              <w:t>when their fury blazed against us.</w:t>
-            </w:r>
-          </w:p>
-          <w:p>
-            <w:pPr>
-              <w:pStyle w:val="CoptIndEnd"/>
-            </w:pPr>
-          </w:p>
-        </w:tc>
-        <w:tc>
-          <w:tcPr>
-            <w:tcW w:w="613" w:type="pct"/>
-          </w:tcPr>
-          <w:p>
-            <w:pPr>
-              <w:pStyle w:val="EnglishHangNoCoptic"/>
-            </w:pPr>
-            <w:r>
-              <w:t>3 they would have swallowed us alive,</w:t>
-            </w:r>
-          </w:p>
-          <w:p>
-            <w:pPr>
-              <w:pStyle w:val="EnglishHangEndNoCoptic"/>
-            </w:pPr>
-            <w:r>
-              <w:tab/>
-              <w:t xml:space="preserve">when their </w:t>
-            </w:r>
-            <w:r>
-              <w:t>anger</w:t>
-            </w:r>
-            <w:r>
-              <w:t xml:space="preserve"> </w:t>
-            </w:r>
-            <w:r>
-              <w:t>raged against us;</w:t>
-            </w:r>
-          </w:p>
-          <w:p>
-            <w:pPr>
-              <w:pStyle w:val="EngIndEnd"/>
-            </w:pPr>
-          </w:p>
-        </w:tc>
-        <w:tc>
-          <w:tcPr>
-            <w:tcW w:w="626" w:type="pct"/>
-          </w:tcPr>
-          <w:p>
-            <w:r>
-              <w:t>they would have swallowed us alive, when their wrath raged against us:</w:t>
-            </w:r>
-          </w:p>
-        </w:tc>
-        <w:tc>
-          <w:tcPr>
-            <w:tcW w:w="615" w:type="pct"/>
-          </w:tcPr>
-          <w:p/>
-        </w:tc>
-        <w:tc>
-          <w:tcPr>
-            <w:tcW w:w="621" w:type="pct"/>
-          </w:tcPr>
-          <w:p>
-            <w:r>
-              <w:t>When their wrath was kindled upon us, then would the waters have drowned us.</w:t>
-            </w:r>
-          </w:p>
-        </w:tc>
-        <w:tc>
-          <w:tcPr>
-            <w:tcW w:w="632" w:type="pct"/>
-          </w:tcPr>
-          <w:p>
-            <w:pPr>
-              <w:pStyle w:val="EngIndEnd"/>
-            </w:pPr>
-            <w:r>
-              <w:t>then they would have swallowed us up alive,</w:t>
-            </w:r>
-          </w:p>
-          <w:p>
-            <w:pPr>
-              <w:pStyle w:val="EngIndEnd"/>
-            </w:pPr>
-            <w:r>
-              <w:t>when their anger was kindled against us;</w:t>
-            </w:r>
-          </w:p>
-        </w:tc>
-        <w:tc>
-          <w:tcPr>
-            <w:tcW w:w="632" w:type="pct"/>
-          </w:tcPr>
-          <w:p>
-            <w:pPr>
-              <w:pStyle w:val="EngIndEnd"/>
-            </w:pPr>
-            <w:r>
-              <w:t>verily they would have swallowed us up alive, when their wrath was kindled against us:</w:t>
-            </w:r>
-          </w:p>
-        </w:tc>
-        <w:tc>
-          <w:tcPr>
-            <w:tcW w:w="632" w:type="pct"/>
-          </w:tcPr>
-          <w:p>
-            <w:pPr>
-              <w:spacing w:line="240" w:lineRule="auto"/>
-              <w:jc w:val="left"/>
-              <w:rPr>
-                <w:rFonts w:ascii="Tahoma" w:eastAsia="Times New Roman" w:hAnsi="Tahoma" w:cs="Tahoma"/>
-                <w:color w:val="2E1308"/>
-                <w:sz w:val="24"/>
-                <w:szCs w:val="24"/>
-                <w:shd w:val="clear" w:color="auto" w:fill="FFFFFF"/>
-              </w:rPr>
-            </w:pPr>
-            <w:r>
-              <w:rPr>
-                <w:rFonts w:ascii="Tahoma" w:eastAsia="Times New Roman" w:hAnsi="Tahoma" w:cs="Tahoma"/>
-                <w:color w:val="2E1308"/>
-                <w:sz w:val="24"/>
-                <w:szCs w:val="24"/>
-                <w:shd w:val="clear" w:color="auto" w:fill="FFFFFF"/>
-              </w:rPr>
-              <w:t>Then they would have swallowed us alive,</w:t>
-            </w:r>
-          </w:p>
-          <w:p>
-            <w:pPr>
-              <w:spacing w:line="240" w:lineRule="auto"/>
-              <w:jc w:val="left"/>
-              <w:rPr>
-                <w:rFonts w:ascii="Tahoma" w:eastAsia="Times New Roman" w:hAnsi="Tahoma" w:cs="Tahoma"/>
-                <w:color w:val="2E1308"/>
-                <w:sz w:val="24"/>
-                <w:szCs w:val="24"/>
-                <w:shd w:val="clear" w:color="auto" w:fill="FFFFFF"/>
-              </w:rPr>
-            </w:pPr>
-            <w:r>
-              <w:rPr>
-                <w:rFonts w:ascii="Tahoma" w:eastAsia="Times New Roman" w:hAnsi="Tahoma" w:cs="Tahoma"/>
-                <w:color w:val="2E1308"/>
-                <w:sz w:val="24"/>
-                <w:szCs w:val="24"/>
-                <w:shd w:val="clear" w:color="auto" w:fill="FFFFFF"/>
-              </w:rPr>
-              <w:t>When their anger raged against us,</w:t>
-            </w:r>
-          </w:p>
-        </w:tc>
-      </w:tr>
-      <w:tr>
-        <w:tc>
-          <w:tcPr>
-            <w:tcW w:w="629" w:type="pct"/>
-          </w:tcPr>
-          <w:p>
-            <w:pPr>
-              <w:pStyle w:val="EnglishHangNoCoptic"/>
-            </w:pPr>
-            <w:r>
-              <w:t>4 The water would have drowned us,</w:t>
-            </w:r>
-          </w:p>
-          <w:p>
-            <w:pPr>
-              <w:pStyle w:val="EnglishHangEndNoCoptic"/>
-            </w:pPr>
-            <w:r>
-              <w:tab/>
-              <w:t>our soul would have passed through a torrent.</w:t>
-            </w:r>
-          </w:p>
-          <w:p>
-            <w:pPr>
-              <w:pStyle w:val="CoptIndEnd"/>
-            </w:pPr>
-          </w:p>
-        </w:tc>
-        <w:tc>
-          <w:tcPr>
-            <w:tcW w:w="613" w:type="pct"/>
-          </w:tcPr>
-          <w:p>
-            <w:pPr>
-              <w:pStyle w:val="EnglishHangNoCoptic"/>
-            </w:pPr>
-            <w:r>
-              <w:t>4 t</w:t>
-            </w:r>
-            <w:r>
-              <w:t>he water would have dr</w:t>
-            </w:r>
-            <w:r>
-              <w:t>owned us;</w:t>
-            </w:r>
-          </w:p>
-          <w:p>
-            <w:pPr>
-              <w:pStyle w:val="EnglishHangEndNoCoptic"/>
-            </w:pPr>
-            <w:r>
-              <w:tab/>
-              <w:t>our soul woul</w:t>
-            </w:r>
-            <w:r>
-              <w:t>d have passed through a torrent,</w:t>
-            </w:r>
-          </w:p>
-          <w:p>
-            <w:pPr>
-              <w:pStyle w:val="EngIndEnd"/>
-            </w:pPr>
-          </w:p>
-        </w:tc>
-        <w:tc>
-          <w:tcPr>
-            <w:tcW w:w="626" w:type="pct"/>
-          </w:tcPr>
-          <w:p>
-            <w:r>
-              <w:t xml:space="preserve">the water would have submerged us, our soul would have passed through a torrent: </w:t>
-            </w:r>
-          </w:p>
-        </w:tc>
-        <w:tc>
-          <w:tcPr>
-            <w:tcW w:w="615" w:type="pct"/>
-          </w:tcPr>
-          <w:p/>
-        </w:tc>
-        <w:tc>
-          <w:tcPr>
-            <w:tcW w:w="621" w:type="pct"/>
-          </w:tcPr>
-          <w:p>
-            <w:r>
-              <w:t>The stream would have gone over our soul;</w:t>
-            </w:r>
-          </w:p>
-        </w:tc>
-        <w:tc>
-          <w:tcPr>
-            <w:tcW w:w="632" w:type="pct"/>
-          </w:tcPr>
-          <w:p>
-            <w:pPr>
-              <w:pStyle w:val="EngIndEnd"/>
-            </w:pPr>
-            <w:r>
-              <w:t>then the water would have drowned us;</w:t>
-            </w:r>
-          </w:p>
-          <w:p>
-            <w:pPr>
-              <w:pStyle w:val="EngIndEnd"/>
-            </w:pPr>
-            <w:r>
-              <w:t xml:space="preserve">through a </w:t>
-            </w:r>
-            <w:proofErr w:type="spellStart"/>
-            <w:r>
-              <w:t>wadi</w:t>
-            </w:r>
-            <w:proofErr w:type="spellEnd"/>
-            <w:r>
-              <w:t xml:space="preserve"> our soul would have passed;</w:t>
-            </w:r>
-          </w:p>
-        </w:tc>
-        <w:tc>
-          <w:tcPr>
-            <w:tcW w:w="632" w:type="pct"/>
-          </w:tcPr>
-          <w:p>
-            <w:pPr>
-              <w:pStyle w:val="EngIndEnd"/>
-            </w:pPr>
-            <w:r>
-              <w:t>verily the water would have drowned us, our soul would have gone under the torrent.</w:t>
-            </w:r>
-          </w:p>
-        </w:tc>
-        <w:tc>
-          <w:tcPr>
-            <w:tcW w:w="632" w:type="pct"/>
-          </w:tcPr>
-          <w:p>
-            <w:pPr>
-              <w:spacing w:line="240" w:lineRule="auto"/>
-              <w:jc w:val="left"/>
-              <w:rPr>
-                <w:rFonts w:ascii="Tahoma" w:eastAsia="Times New Roman" w:hAnsi="Tahoma" w:cs="Tahoma"/>
-                <w:color w:val="2E1308"/>
-                <w:sz w:val="24"/>
-                <w:szCs w:val="24"/>
-                <w:shd w:val="clear" w:color="auto" w:fill="FFFFFF"/>
-              </w:rPr>
-            </w:pPr>
-            <w:r>
-              <w:rPr>
-                <w:rFonts w:ascii="Tahoma" w:eastAsia="Times New Roman" w:hAnsi="Tahoma" w:cs="Tahoma"/>
-                <w:color w:val="2E1308"/>
-                <w:sz w:val="24"/>
-                <w:szCs w:val="24"/>
-                <w:shd w:val="clear" w:color="auto" w:fill="FFFFFF"/>
-              </w:rPr>
-              <w:t>Then the water would have drowned us;</w:t>
-            </w:r>
-          </w:p>
-          <w:p>
-            <w:pPr>
-              <w:spacing w:line="240" w:lineRule="auto"/>
-              <w:jc w:val="left"/>
-              <w:rPr>
-                <w:rFonts w:ascii="Tahoma" w:eastAsia="Times New Roman" w:hAnsi="Tahoma" w:cs="Tahoma"/>
-                <w:color w:val="2E1308"/>
-                <w:sz w:val="24"/>
-                <w:szCs w:val="24"/>
-                <w:shd w:val="clear" w:color="auto" w:fill="FFFFFF"/>
-              </w:rPr>
-            </w:pPr>
-            <w:r>
-              <w:rPr>
-                <w:rFonts w:ascii="Tahoma" w:eastAsia="Times New Roman" w:hAnsi="Tahoma" w:cs="Tahoma"/>
-                <w:color w:val="2E1308"/>
-                <w:sz w:val="24"/>
-                <w:szCs w:val="24"/>
-                <w:shd w:val="clear" w:color="auto" w:fill="FFFFFF"/>
-              </w:rPr>
-              <w:t>Our soul would have passed through a torrent,</w:t>
-            </w:r>
-          </w:p>
-        </w:tc>
-      </w:tr>
-      <w:tr>
-        <w:tc>
-          <w:tcPr>
-            <w:tcW w:w="629" w:type="pct"/>
-          </w:tcPr>
-          <w:p>
-            <w:pPr>
-              <w:pStyle w:val="EnglishHangNoCoptic"/>
-            </w:pPr>
-            <w:r>
-              <w:lastRenderedPageBreak/>
-              <w:t>5 Our soul would have passed through</w:t>
-            </w:r>
-          </w:p>
-          <w:p>
-            <w:pPr>
-              <w:pStyle w:val="EnglishHangEndNoCoptic"/>
-            </w:pPr>
-            <w:r>
-              <w:tab/>
-              <w:t>irresistible water.’</w:t>
-            </w:r>
-          </w:p>
-          <w:p>
-            <w:pPr>
-              <w:pStyle w:val="CoptIndEnd"/>
-            </w:pPr>
-          </w:p>
-        </w:tc>
-        <w:tc>
-          <w:tcPr>
-            <w:tcW w:w="613" w:type="pct"/>
-          </w:tcPr>
-          <w:p>
-            <w:pPr>
-              <w:pStyle w:val="EnglishHangNoCoptic"/>
-            </w:pPr>
-            <w:r>
-              <w:t>5 o</w:t>
-            </w:r>
-            <w:r>
-              <w:t>ur soul would have passed through</w:t>
-            </w:r>
-          </w:p>
-          <w:p>
-            <w:pPr>
-              <w:pStyle w:val="EnglishHangEndNoCoptic"/>
-            </w:pPr>
-            <w:r>
-              <w:tab/>
-            </w:r>
-            <w:r>
-              <w:t>bottomless</w:t>
-            </w:r>
-            <w:r>
-              <w:rPr>
-                <w:rStyle w:val="FootnoteReference"/>
-              </w:rPr>
-              <w:footnoteReference w:id="1"/>
-            </w:r>
-            <w:r>
-              <w:t xml:space="preserve"> water.”</w:t>
-            </w:r>
-          </w:p>
-          <w:p>
-            <w:pPr>
-              <w:pStyle w:val="EngIndEnd"/>
-            </w:pPr>
-          </w:p>
-        </w:tc>
-        <w:tc>
-          <w:tcPr>
-            <w:tcW w:w="626" w:type="pct"/>
-          </w:tcPr>
-          <w:p>
-            <w:r>
-              <w:t>Our soul would have passed through bottomless water.</w:t>
-            </w:r>
-          </w:p>
-        </w:tc>
-        <w:tc>
-          <w:tcPr>
-            <w:tcW w:w="615" w:type="pct"/>
-          </w:tcPr>
-          <w:p/>
-        </w:tc>
-        <w:tc>
-          <w:tcPr>
-            <w:tcW w:w="621" w:type="pct"/>
-          </w:tcPr>
-          <w:p>
-            <w:r>
-              <w:t>The roiling waters would have gone even over our soul.</w:t>
-            </w:r>
-          </w:p>
-        </w:tc>
-        <w:tc>
-          <w:tcPr>
-            <w:tcW w:w="632" w:type="pct"/>
-          </w:tcPr>
-          <w:p>
-            <w:pPr>
-              <w:pStyle w:val="EngIndEnd"/>
-            </w:pPr>
-            <w:r>
-              <w:t>Then our soul would have passed</w:t>
-            </w:r>
-          </w:p>
-          <w:p>
-            <w:pPr>
-              <w:pStyle w:val="EngIndEnd"/>
-            </w:pPr>
-            <w:r>
-              <w:t>through the irresistible water.</w:t>
-            </w:r>
-          </w:p>
-        </w:tc>
-        <w:tc>
-          <w:tcPr>
-            <w:tcW w:w="632" w:type="pct"/>
-          </w:tcPr>
-          <w:p>
-            <w:pPr>
-              <w:pStyle w:val="EngIndEnd"/>
-            </w:pPr>
-            <w:r>
-              <w:t>Yea, our soul would have gone under the overwhelming water.</w:t>
-            </w:r>
-          </w:p>
-        </w:tc>
-        <w:tc>
-          <w:tcPr>
-            <w:tcW w:w="632" w:type="pct"/>
-          </w:tcPr>
-          <w:p>
-            <w:pPr>
-              <w:spacing w:line="240" w:lineRule="auto"/>
-              <w:jc w:val="left"/>
-              <w:rPr>
-                <w:rFonts w:ascii="Tahoma" w:eastAsia="Times New Roman" w:hAnsi="Tahoma" w:cs="Tahoma"/>
-                <w:color w:val="2E1308"/>
-                <w:sz w:val="24"/>
-                <w:szCs w:val="24"/>
-                <w:shd w:val="clear" w:color="auto" w:fill="FFFFFF"/>
-              </w:rPr>
-            </w:pPr>
-            <w:r>
-              <w:rPr>
-                <w:rFonts w:ascii="Tahoma" w:eastAsia="Times New Roman" w:hAnsi="Tahoma" w:cs="Tahoma"/>
-                <w:color w:val="2E1308"/>
-                <w:sz w:val="24"/>
-                <w:szCs w:val="24"/>
-                <w:shd w:val="clear" w:color="auto" w:fill="FFFFFF"/>
-              </w:rPr>
-              <w:t>Then our soul would have passed through</w:t>
-            </w:r>
-          </w:p>
-          <w:p>
-            <w:pPr>
-              <w:spacing w:line="240" w:lineRule="auto"/>
-              <w:jc w:val="left"/>
-              <w:rPr>
-                <w:rFonts w:ascii="Tahoma" w:eastAsia="Times New Roman" w:hAnsi="Tahoma" w:cs="Tahoma"/>
-                <w:color w:val="2E1308"/>
-                <w:sz w:val="24"/>
-                <w:szCs w:val="24"/>
-                <w:shd w:val="clear" w:color="auto" w:fill="FFFFFF"/>
-              </w:rPr>
-            </w:pPr>
-            <w:r>
-              <w:rPr>
-                <w:rFonts w:ascii="Tahoma" w:eastAsia="Times New Roman" w:hAnsi="Tahoma" w:cs="Tahoma"/>
-                <w:color w:val="2E1308"/>
-                <w:sz w:val="24"/>
-                <w:szCs w:val="24"/>
-                <w:shd w:val="clear" w:color="auto" w:fill="FFFFFF"/>
-              </w:rPr>
-              <w:t>A water that is overwhelming.”</w:t>
-            </w:r>
-          </w:p>
-        </w:tc>
-      </w:tr>
-      <w:tr>
-        <w:tc>
-          <w:tcPr>
-            <w:tcW w:w="629" w:type="pct"/>
-          </w:tcPr>
-          <w:p>
-            <w:pPr>
-              <w:pStyle w:val="EnglishHangNoCoptic"/>
-            </w:pPr>
-            <w:r>
-              <w:t>6 Blessed be the Lord,</w:t>
-            </w:r>
-          </w:p>
-          <w:p>
-            <w:pPr>
-              <w:pStyle w:val="EnglishHangEndNoCoptic"/>
-            </w:pPr>
-            <w:r>
-              <w:tab/>
-              <w:t>Who did not give us as a prey to their teeth!</w:t>
-            </w:r>
-          </w:p>
-          <w:p>
-            <w:pPr>
-              <w:pStyle w:val="EnglishHangNoCoptic"/>
-            </w:pPr>
-          </w:p>
-        </w:tc>
-        <w:tc>
-          <w:tcPr>
-            <w:tcW w:w="613" w:type="pct"/>
-          </w:tcPr>
-          <w:p>
-            <w:pPr>
-              <w:pStyle w:val="EnglishHangNoCoptic"/>
-            </w:pPr>
-            <w:r>
-              <w:t>6 Blessed be the Lord,</w:t>
-            </w:r>
-          </w:p>
-          <w:p>
-            <w:pPr>
-              <w:pStyle w:val="EnglishHangEndNoCoptic"/>
-            </w:pPr>
-            <w:r>
-              <w:tab/>
-              <w:t>Who did not give us as a prey to their teeth!</w:t>
-            </w:r>
-          </w:p>
-          <w:p>
-            <w:pPr>
-              <w:pStyle w:val="EngIndEnd"/>
-            </w:pPr>
-          </w:p>
-        </w:tc>
-        <w:tc>
-          <w:tcPr>
-            <w:tcW w:w="626" w:type="pct"/>
-          </w:tcPr>
-          <w:p>
-            <w:r>
-              <w:t>Blessed be the Lord, Who has not given us as a prey to their teeth.</w:t>
-            </w:r>
-          </w:p>
-        </w:tc>
-        <w:tc>
-          <w:tcPr>
-            <w:tcW w:w="615" w:type="pct"/>
-          </w:tcPr>
-          <w:p/>
-        </w:tc>
-        <w:tc>
-          <w:tcPr>
-            <w:tcW w:w="621" w:type="pct"/>
-          </w:tcPr>
-          <w:p>
-            <w:r>
-              <w:t>Blessed be the Lord, Who hath not given us over for a prey unto their teeth.</w:t>
-            </w:r>
-          </w:p>
-        </w:tc>
-        <w:tc>
-          <w:tcPr>
-            <w:tcW w:w="632" w:type="pct"/>
-          </w:tcPr>
-          <w:p>
-            <w:pPr>
-              <w:pStyle w:val="EngIndEnd"/>
-            </w:pPr>
-            <w:r>
-              <w:t>Blessed be the Lord who did not give us</w:t>
-            </w:r>
-          </w:p>
-          <w:p>
-            <w:pPr>
-              <w:pStyle w:val="EngIndEnd"/>
-            </w:pPr>
-            <w:r>
-              <w:t>as prey to their teeth.</w:t>
-            </w:r>
-          </w:p>
-        </w:tc>
-        <w:tc>
-          <w:tcPr>
-            <w:tcW w:w="632" w:type="pct"/>
-          </w:tcPr>
-          <w:p>
-            <w:pPr>
-              <w:pStyle w:val="EngIndEnd"/>
-            </w:pPr>
-            <w:r>
-              <w:t>Blessed be the Lord, who has not given us for a prey to their teeth.</w:t>
-            </w:r>
-          </w:p>
-        </w:tc>
-        <w:tc>
-          <w:tcPr>
-            <w:tcW w:w="632" w:type="pct"/>
-          </w:tcPr>
-          <w:p>
-            <w:pPr>
-              <w:spacing w:line="240" w:lineRule="auto"/>
-              <w:jc w:val="left"/>
-              <w:rPr>
-                <w:rFonts w:ascii="Tahoma" w:eastAsia="Times New Roman" w:hAnsi="Tahoma" w:cs="Tahoma"/>
-                <w:color w:val="2E1308"/>
-                <w:sz w:val="24"/>
-                <w:szCs w:val="24"/>
-                <w:shd w:val="clear" w:color="auto" w:fill="FFFFFF"/>
-              </w:rPr>
-            </w:pPr>
-            <w:r>
-              <w:rPr>
-                <w:rFonts w:ascii="Tahoma" w:eastAsia="Times New Roman" w:hAnsi="Tahoma" w:cs="Tahoma"/>
-                <w:color w:val="2E1308"/>
-                <w:sz w:val="24"/>
-                <w:szCs w:val="24"/>
-                <w:shd w:val="clear" w:color="auto" w:fill="FFFFFF"/>
-              </w:rPr>
-              <w:t>Blessed is the Lord,</w:t>
-            </w:r>
-          </w:p>
-          <w:p>
-            <w:pPr>
-              <w:spacing w:line="240" w:lineRule="auto"/>
-              <w:jc w:val="left"/>
-              <w:rPr>
-                <w:rFonts w:ascii="Tahoma" w:eastAsia="Times New Roman" w:hAnsi="Tahoma" w:cs="Tahoma"/>
-                <w:color w:val="2E1308"/>
-                <w:sz w:val="24"/>
-                <w:szCs w:val="24"/>
-                <w:shd w:val="clear" w:color="auto" w:fill="FFFFFF"/>
-              </w:rPr>
-            </w:pPr>
-            <w:r>
-              <w:rPr>
-                <w:rFonts w:ascii="Tahoma" w:eastAsia="Times New Roman" w:hAnsi="Tahoma" w:cs="Tahoma"/>
-                <w:color w:val="2E1308"/>
-                <w:sz w:val="24"/>
-                <w:szCs w:val="24"/>
-                <w:shd w:val="clear" w:color="auto" w:fill="FFFFFF"/>
-              </w:rPr>
-              <w:t>Who did not give us as prey to their teeth.</w:t>
-            </w:r>
-          </w:p>
-        </w:tc>
-      </w:tr>
-      <w:tr>
-        <w:tc>
-          <w:tcPr>
-            <w:tcW w:w="629" w:type="pct"/>
-          </w:tcPr>
-          <w:p>
-            <w:pPr>
-              <w:pStyle w:val="EnglishHangNoCoptic"/>
-            </w:pPr>
-            <w:r>
-              <w:t>7 Our life, like a bird, has been saved</w:t>
-            </w:r>
-          </w:p>
-          <w:p>
-            <w:pPr>
-              <w:pStyle w:val="EnglishHangNoCoptic"/>
-            </w:pPr>
-            <w:r>
-              <w:tab/>
-              <w:t>from the snare of the hunters;</w:t>
-            </w:r>
-          </w:p>
-          <w:p>
-            <w:pPr>
-              <w:pStyle w:val="EnglishHangEndNoCoptic"/>
-            </w:pPr>
-            <w:r>
-              <w:tab/>
-              <w:t>the snare has been broken and we have been saved.</w:t>
-            </w:r>
-          </w:p>
-          <w:p>
-            <w:pPr>
-              <w:pStyle w:val="EnglishHangNoCoptic"/>
-            </w:pPr>
-          </w:p>
-        </w:tc>
-        <w:tc>
-          <w:tcPr>
-            <w:tcW w:w="613" w:type="pct"/>
-          </w:tcPr>
-          <w:p>
-            <w:pPr>
-              <w:pStyle w:val="EnglishHangNoCoptic"/>
-            </w:pPr>
-            <w:r>
-              <w:t xml:space="preserve">7 Our </w:t>
-            </w:r>
-            <w:r>
-              <w:t>soul was rescued like a sparrow</w:t>
-            </w:r>
-          </w:p>
-          <w:p>
-            <w:pPr>
-              <w:pStyle w:val="EnglishHangNoCoptic"/>
-            </w:pPr>
-            <w:r>
-              <w:tab/>
-              <w:t>from the snare of the hunters;</w:t>
-            </w:r>
-          </w:p>
-          <w:p>
-            <w:pPr>
-              <w:pStyle w:val="EnglishHangEndNoCoptic"/>
-            </w:pPr>
-            <w:r>
-              <w:tab/>
-              <w:t xml:space="preserve">the snare </w:t>
-            </w:r>
-            <w:r>
-              <w:t>was</w:t>
-            </w:r>
-            <w:r>
-              <w:t xml:space="preserve"> broken</w:t>
-            </w:r>
-            <w:r>
-              <w:t>,</w:t>
-            </w:r>
-            <w:r>
-              <w:t xml:space="preserve"> and we </w:t>
-            </w:r>
-            <w:r>
-              <w:t>were</w:t>
-            </w:r>
-            <w:r>
-              <w:t xml:space="preserve"> </w:t>
-            </w:r>
-            <w:r>
-              <w:t>rescued</w:t>
-            </w:r>
-            <w:r>
-              <w:t>.</w:t>
-            </w:r>
-          </w:p>
-          <w:p>
-            <w:pPr>
-              <w:pStyle w:val="EngIndEnd"/>
-            </w:pPr>
-          </w:p>
-        </w:tc>
-        <w:tc>
-          <w:tcPr>
-            <w:tcW w:w="626" w:type="pct"/>
-          </w:tcPr>
-          <w:p>
-            <w:r>
-              <w:t xml:space="preserve">Our soul has escaped as a sparrow from the snare of the hunters: the snare is crushed, and we have escaped.  </w:t>
-            </w:r>
-          </w:p>
-        </w:tc>
-        <w:tc>
-          <w:tcPr>
-            <w:tcW w:w="615" w:type="pct"/>
-          </w:tcPr>
-          <w:p/>
-        </w:tc>
-        <w:tc>
-          <w:tcPr>
-            <w:tcW w:w="621" w:type="pct"/>
-          </w:tcPr>
-          <w:p>
-            <w:r>
-              <w:t>Our soul escaped even as a bird out of the snare of the fowler; the snare was broken, and we were delivered.</w:t>
-            </w:r>
-          </w:p>
-        </w:tc>
-        <w:tc>
-          <w:tcPr>
-            <w:tcW w:w="632" w:type="pct"/>
-          </w:tcPr>
-          <w:p>
-            <w:pPr>
-              <w:pStyle w:val="EngIndEnd"/>
-            </w:pPr>
-            <w:r>
-              <w:t>Our soul was rescued like a sparrow</w:t>
-            </w:r>
-          </w:p>
-          <w:p>
-            <w:pPr>
-              <w:pStyle w:val="EngIndEnd"/>
-            </w:pPr>
-            <w:r>
-              <w:t>from the snare of the fowlers;</w:t>
-            </w:r>
-          </w:p>
-          <w:p>
-            <w:pPr>
-              <w:pStyle w:val="EngIndEnd"/>
-            </w:pPr>
-            <w:r>
-              <w:t>the snare was crushed,</w:t>
-            </w:r>
-          </w:p>
-          <w:p>
-            <w:pPr>
-              <w:pStyle w:val="EngIndEnd"/>
-            </w:pPr>
-            <w:r>
-              <w:t>and we were rescued.</w:t>
-            </w:r>
-          </w:p>
-        </w:tc>
-        <w:tc>
-          <w:tcPr>
-            <w:tcW w:w="632" w:type="pct"/>
-          </w:tcPr>
-          <w:p>
-            <w:pPr>
-              <w:pStyle w:val="EngIndEnd"/>
-            </w:pPr>
-            <w:r>
-              <w:t>Our soul has been delivered as a sparrow from the snare of the fowlers: the snare is broken, and we are delivered.</w:t>
-            </w:r>
-          </w:p>
-        </w:tc>
-        <w:tc>
-          <w:tcPr>
-            <w:tcW w:w="632" w:type="pct"/>
-          </w:tcPr>
-          <w:p>
-            <w:pPr>
-              <w:spacing w:line="240" w:lineRule="auto"/>
-              <w:jc w:val="left"/>
-              <w:rPr>
-                <w:rFonts w:ascii="Tahoma" w:eastAsia="Times New Roman" w:hAnsi="Tahoma" w:cs="Tahoma"/>
-                <w:color w:val="2E1308"/>
-                <w:sz w:val="24"/>
-                <w:szCs w:val="24"/>
-                <w:shd w:val="clear" w:color="auto" w:fill="FFFFFF"/>
-              </w:rPr>
-            </w:pPr>
-            <w:r>
-              <w:rPr>
-                <w:rFonts w:ascii="Tahoma" w:eastAsia="Times New Roman" w:hAnsi="Tahoma" w:cs="Tahoma"/>
-                <w:color w:val="2E1308"/>
-                <w:sz w:val="24"/>
-                <w:szCs w:val="24"/>
-                <w:shd w:val="clear" w:color="auto" w:fill="FFFFFF"/>
-              </w:rPr>
-              <w:t>Our soul was delivered like a sparrow</w:t>
-            </w:r>
-          </w:p>
-          <w:p>
-            <w:pPr>
-              <w:spacing w:line="240" w:lineRule="auto"/>
-              <w:jc w:val="left"/>
-              <w:rPr>
-                <w:rFonts w:ascii="Tahoma" w:eastAsia="Times New Roman" w:hAnsi="Tahoma" w:cs="Tahoma"/>
-                <w:color w:val="2E1308"/>
-                <w:sz w:val="24"/>
-                <w:szCs w:val="24"/>
-                <w:shd w:val="clear" w:color="auto" w:fill="FFFFFF"/>
-              </w:rPr>
-            </w:pPr>
-            <w:r>
-              <w:rPr>
-                <w:rFonts w:ascii="Tahoma" w:eastAsia="Times New Roman" w:hAnsi="Tahoma" w:cs="Tahoma"/>
-                <w:color w:val="2E1308"/>
-                <w:sz w:val="24"/>
-                <w:szCs w:val="24"/>
-                <w:shd w:val="clear" w:color="auto" w:fill="FFFFFF"/>
-              </w:rPr>
-              <w:t>From the snare of the hunters;</w:t>
-            </w:r>
-          </w:p>
-          <w:p>
-            <w:pPr>
-              <w:spacing w:line="240" w:lineRule="auto"/>
-              <w:jc w:val="left"/>
-              <w:rPr>
-                <w:rFonts w:ascii="Tahoma" w:eastAsia="Times New Roman" w:hAnsi="Tahoma" w:cs="Tahoma"/>
-                <w:color w:val="2E1308"/>
-                <w:sz w:val="24"/>
-                <w:szCs w:val="24"/>
-                <w:shd w:val="clear" w:color="auto" w:fill="FFFFFF"/>
-              </w:rPr>
-            </w:pPr>
-            <w:r>
-              <w:rPr>
-                <w:rFonts w:ascii="Tahoma" w:eastAsia="Times New Roman" w:hAnsi="Tahoma" w:cs="Tahoma"/>
-                <w:color w:val="2E1308"/>
-                <w:sz w:val="24"/>
-                <w:szCs w:val="24"/>
-                <w:shd w:val="clear" w:color="auto" w:fill="FFFFFF"/>
-              </w:rPr>
-              <w:t>The snare was broken, and we were delivered.</w:t>
-            </w:r>
-          </w:p>
-        </w:tc>
-      </w:tr>
-      <w:tr>
-        <w:tc>
-          <w:tcPr>
-            <w:tcW w:w="629" w:type="pct"/>
-          </w:tcPr>
-          <w:p>
-            <w:pPr>
-              <w:pStyle w:val="EnglishHangNoCoptic"/>
-            </w:pPr>
-            <w:r>
-              <w:t>8 Our help is in the name of the Lord;</w:t>
-            </w:r>
-          </w:p>
-          <w:p>
-            <w:pPr>
-              <w:pStyle w:val="EnglishHangEndNoCoptic"/>
-            </w:pPr>
-            <w:r>
-              <w:tab/>
-              <w:t>Who made heaven and earth.</w:t>
-            </w:r>
-          </w:p>
-          <w:p>
-            <w:pPr>
-              <w:pStyle w:val="EnglishHangNoCoptic"/>
-            </w:pPr>
-          </w:p>
-        </w:tc>
-        <w:tc>
-          <w:tcPr>
-            <w:tcW w:w="613" w:type="pct"/>
-          </w:tcPr>
-          <w:p>
-            <w:pPr>
-              <w:pStyle w:val="EnglishHangNoCoptic"/>
-            </w:pPr>
-            <w:r>
-              <w:t>8 Our help is in the Name of the Lord,</w:t>
-            </w:r>
-          </w:p>
-          <w:p>
-            <w:pPr>
-              <w:pStyle w:val="EnglishHangEndNoCoptic"/>
-            </w:pPr>
-            <w:r>
-              <w:tab/>
-              <w:t>Who made heaven and earth.</w:t>
-            </w:r>
-          </w:p>
-          <w:p>
-            <w:pPr>
-              <w:pStyle w:val="EngIndEnd"/>
-            </w:pPr>
-          </w:p>
-        </w:tc>
-        <w:tc>
-          <w:tcPr>
-            <w:tcW w:w="626" w:type="pct"/>
-          </w:tcPr>
-          <w:p>
-            <w:r>
-              <w:t xml:space="preserve">Our help is in the Name of the Lord, </w:t>
-            </w:r>
-            <w:proofErr w:type="gramStart"/>
-            <w:r>
-              <w:t>Who</w:t>
-            </w:r>
-            <w:proofErr w:type="gramEnd"/>
-            <w:r>
-              <w:t xml:space="preserve"> created the heaven and the earth.  Alleluia.</w:t>
-            </w:r>
-          </w:p>
-        </w:tc>
-        <w:tc>
-          <w:tcPr>
-            <w:tcW w:w="615" w:type="pct"/>
-          </w:tcPr>
-          <w:p/>
-        </w:tc>
-        <w:tc>
-          <w:tcPr>
-            <w:tcW w:w="621" w:type="pct"/>
+            <w:tcW w:w="525" w:type="pct"/>
           </w:tcPr>
           <w:p>
             <w:r>
@@ -1642,7 +1943,7 @@
         </w:tc>
         <w:tc>
           <w:tcPr>
-            <w:tcW w:w="632" w:type="pct"/>
+            <w:tcW w:w="534" w:type="pct"/>
           </w:tcPr>
           <w:p>
             <w:pPr>
@@ -1663,7 +1964,7 @@
         </w:tc>
         <w:tc>
           <w:tcPr>
-            <w:tcW w:w="632" w:type="pct"/>
+            <w:tcW w:w="534" w:type="pct"/>
           </w:tcPr>
           <w:p>
             <w:pPr>
@@ -1676,7 +1977,7 @@
         </w:tc>
         <w:tc>
           <w:tcPr>
-            <w:tcW w:w="632" w:type="pct"/>
+            <w:tcW w:w="533" w:type="pct"/>
           </w:tcPr>
           <w:p>
             <w:pPr>
@@ -2287,7 +2588,6 @@
   <w:style w:type="character" w:default="1" w:styleId="DefaultParagraphFont">
     <w:name w:val="Default Paragraph Font"/>
     <w:uiPriority w:val="1"/>
-    <w:semiHidden/>
     <w:unhideWhenUsed/>
   </w:style>
   <w:style w:type="table" w:default="1" w:styleId="TableNormal">
@@ -3172,7 +3472,7 @@
 </file>
 
 <file path=customXml/itemProps1.xml><?xml version="1.0" encoding="utf-8"?>
-<ds:datastoreItem xmlns:ds="http://schemas.openxmlformats.org/officeDocument/2006/customXml" ds:itemID="{C0E8FB3A-9BA2-4357-BF8F-1A6A34869E9C}">
+<ds:datastoreItem xmlns:ds="http://schemas.openxmlformats.org/officeDocument/2006/customXml" ds:itemID="{66E45862-C5D5-4538-B992-D9B65F6E70A8}">
   <ds:schemaRefs>
     <ds:schemaRef ds:uri="http://schemas.openxmlformats.org/officeDocument/2006/bibliography"/>
   </ds:schemaRefs>
